--- a/PPL4611_KELOMPOK5_PerencanaanBoardGameSemarang .docx
+++ b/PPL4611_KELOMPOK5_PerencanaanBoardGameSemarang .docx
@@ -9,6 +9,7 @@
           <w:b/>
           <w:sz w:val="26"/>
           <w:szCs w:val="26"/>
+          <w:lang w:val="en-US"/>
         </w:rPr>
       </w:pPr>
       <w:r>
@@ -16,349 +17,877 @@
           <w:b/>
           <w:sz w:val="26"/>
           <w:szCs w:val="26"/>
-        </w:rPr>
-        <w:t>Project Charter</w:t>
-      </w:r>
-      <w:r>
-        <w:rPr>
-          <w:b/>
-          <w:sz w:val="26"/>
-          <w:szCs w:val="26"/>
-        </w:rPr>
-        <w:br/>
+          <w:lang w:val="en-US"/>
+        </w:rPr>
+        <w:t>Kelompok 5 Topik 3</w:t>
       </w:r>
     </w:p>
     <w:p>
-      <w:r>
+      <w:pPr>
+        <w:jc w:val="center"/>
         <w:rPr>
           <w:b/>
-        </w:rPr>
-        <w:t>1.1</w:t>
-      </w:r>
-      <w:r>
-        <w:t xml:space="preserve"> Nama Proyek </w:t>
-      </w:r>
-      <w:r>
-        <w:tab/>
-      </w:r>
-      <w:r>
-        <w:tab/>
-        <w:t>: Board Game Semarang</w:t>
-      </w:r>
-      <w:r>
-        <w:tab/>
-      </w:r>
-      <w:r>
-        <w:br/>
-      </w:r>
+          <w:sz w:val="26"/>
+          <w:szCs w:val="26"/>
+          <w:lang w:val="en-US"/>
+        </w:rPr>
+      </w:pPr>
     </w:p>
     <w:p>
-      <w:r>
+      <w:pPr>
+        <w:jc w:val="center"/>
         <w:rPr>
           <w:b/>
-        </w:rPr>
-        <w:t xml:space="preserve">1.2 </w:t>
-      </w:r>
-      <w:r>
-        <w:t>Nama Tim</w:t>
-      </w:r>
-      <w:r>
-        <w:tab/>
-        <w:t xml:space="preserve"> </w:t>
-      </w:r>
-      <w:r>
-        <w:tab/>
-      </w:r>
-      <w:r>
-        <w:tab/>
-        <w:t>: Tim Dev Application (Alvian, Azim, Hanif, Firman, Rizal)</w:t>
-      </w:r>
-      <w:r>
-        <w:br/>
-      </w:r>
+          <w:sz w:val="26"/>
+          <w:szCs w:val="26"/>
+          <w:lang w:val="en-US"/>
+        </w:rPr>
+      </w:pPr>
     </w:p>
     <w:p>
-      <w:r>
+      <w:pPr>
+        <w:jc w:val="center"/>
         <w:rPr>
           <w:b/>
-        </w:rPr>
-        <w:t>1.3</w:t>
-      </w:r>
-      <w:r>
-        <w:t xml:space="preserve"> Tanggal Mulai Proyek</w:t>
-      </w:r>
-      <w:r>
-        <w:tab/>
-        <w:t>: 23 Maret 2021</w:t>
-      </w:r>
-      <w:r>
-        <w:br/>
-      </w:r>
+          <w:sz w:val="26"/>
+          <w:szCs w:val="26"/>
+          <w:lang w:val="en-US"/>
+        </w:rPr>
+      </w:pPr>
     </w:p>
     <w:p>
       <w:pPr>
+        <w:jc w:val="center"/>
         <w:rPr>
           <w:b/>
-        </w:rPr>
-      </w:pPr>
-      <w:r>
-        <w:rPr>
-          <w:b/>
-        </w:rPr>
-        <w:t xml:space="preserve">1.4 </w:t>
-      </w:r>
-      <w:r>
-        <w:t>Tanggal Berakhir Proyek  : 23 Mei 2021</w:t>
-      </w:r>
-      <w:r>
-        <w:rPr>
-          <w:b/>
-        </w:rPr>
-        <w:br/>
-      </w:r>
+          <w:sz w:val="26"/>
+          <w:szCs w:val="26"/>
+          <w:lang w:val="en-US"/>
+        </w:rPr>
+      </w:pPr>
     </w:p>
     <w:p>
       <w:pPr>
-        <w:spacing w:line="360" w:lineRule="auto"/>
+        <w:jc w:val="center"/>
         <w:rPr>
           <w:b/>
-        </w:rPr>
-      </w:pPr>
-      <w:r>
-        <w:rPr>
-          <w:b/>
-        </w:rPr>
-        <w:t xml:space="preserve">1.5 </w:t>
-      </w:r>
-      <w:r>
-        <w:t>Deskripsi Proyek</w:t>
-      </w:r>
-      <w:r>
-        <w:tab/>
-      </w:r>
-      <w:r>
-        <w:tab/>
-        <w:t xml:space="preserve">: Komunitas board game di Semarang memerlukan suatu aplikasi untuk merekam info penting, menjadi katalog, dan memanajemen sesi main bareng (play day). Di dalam aplikasi ini, menampilkan katalog </w:t>
-      </w:r>
-      <w:r>
-        <w:t>yang berisi berbagai judul game sesuai dengan kategorinya (easy, medium, heavy), tema, dan juga leaderboard, serta history dari sesi bermain yang pernah dilakukan untuk tiap gamenya. Secara detail, pada sesi play day, semua data akan terekam, termasuk: sia</w:t>
-      </w:r>
-      <w:r>
-        <w:t>pa yang bermain pada suatu playday, waktu bermain, skor masing-masing pemain tersebut (yang mana secara otomatis juga akan masuk ke dalam leaderboard). Leaderboard sendiri akan dapat dibedakan menjadi leadboard tahunan dan leaderboard bulanan, serta minggu</w:t>
-      </w:r>
-      <w:r>
-        <w:t xml:space="preserve">an. Secara otomatis, hal itu berarti history dari pemain dapat menyimpan log/ detail game apa saja yang pernah dia mainkan beserta dengan detail info yang lain. Siapa saja sebagai pengguna aplikasi dapat membuat invitation untuk sesi play day, tetapi yang </w:t>
-      </w:r>
-      <w:r>
-        <w:t>ditampilkan hanyalah data yang sudah di verifikasi/ diACC oleh admin(game master). Ketika sesi playday sudah melewati tanggal, artinya sesi play day tersebut sudah dilakukan. Admin akan memiliki akses untuk menyimpan hasil playday tersebut sebagai history,</w:t>
-      </w:r>
-      <w:r>
-        <w:t xml:space="preserve"> atau justru menghapusnya. Semua sesi playday yang akan (upcoming) dan sudah dilakukan (history) dapat diexport ke dalam file csv.</w:t>
-      </w:r>
-      <w:r>
-        <w:rPr>
-          <w:b/>
-        </w:rPr>
-        <w:br/>
-      </w:r>
+          <w:sz w:val="26"/>
+          <w:szCs w:val="26"/>
+          <w:lang w:val="en-US"/>
+        </w:rPr>
+      </w:pPr>
     </w:p>
     <w:p>
-      <w:r>
+      <w:pPr>
+        <w:jc w:val="center"/>
         <w:rPr>
           <w:b/>
-        </w:rPr>
-        <w:t xml:space="preserve">1.6 </w:t>
-      </w:r>
-      <w:r>
-        <w:t>StackHolder</w:t>
-      </w:r>
-      <w:r>
-        <w:tab/>
-      </w:r>
-      <w:r>
-        <w:tab/>
-        <w:t xml:space="preserve"> </w:t>
-      </w:r>
+          <w:sz w:val="26"/>
+          <w:szCs w:val="26"/>
+          <w:lang w:val="en-US"/>
+        </w:rPr>
+      </w:pPr>
     </w:p>
     <w:p>
-      <w:r>
-        <w:tab/>
-      </w:r>
-      <w:r>
-        <w:br/>
-      </w:r>
-      <w:r>
-        <w:tab/>
-        <w:t>Product Owner</w:t>
-      </w:r>
-      <w:r>
-        <w:tab/>
-      </w:r>
-      <w:r>
-        <w:tab/>
-        <w:t>: Komunitas Board Game</w:t>
-      </w:r>
+      <w:pPr>
+        <w:jc w:val="center"/>
+        <w:rPr>
+          <w:b/>
+          <w:sz w:val="26"/>
+          <w:szCs w:val="26"/>
+          <w:lang w:val="en-US"/>
+        </w:rPr>
+      </w:pPr>
     </w:p>
     <w:p>
-      <w:r>
-        <w:tab/>
-        <w:t>Project Sponsor</w:t>
-      </w:r>
-      <w:r>
-        <w:tab/>
-      </w:r>
-      <w:r>
-        <w:tab/>
-        <w:t>: Devisi Relationship Networks</w:t>
-      </w:r>
+      <w:pPr>
+        <w:jc w:val="center"/>
+        <w:rPr>
+          <w:b/>
+          <w:sz w:val="26"/>
+          <w:szCs w:val="26"/>
+          <w:lang w:val="en-US"/>
+        </w:rPr>
+      </w:pPr>
     </w:p>
     <w:p>
-      <w:r>
-        <w:tab/>
-        <w:t>Project Leader</w:t>
-      </w:r>
-      <w:r>
-        <w:tab/>
-      </w:r>
-      <w:r>
-        <w:tab/>
-      </w:r>
-      <w:r>
-        <w:tab/>
-        <w:t xml:space="preserve">: Rahmad Nur Azim </w:t>
-      </w:r>
-      <w:r>
-        <w:tab/>
-      </w:r>
+      <w:pPr>
+        <w:jc w:val="center"/>
+        <w:rPr>
+          <w:b/>
+          <w:sz w:val="26"/>
+          <w:szCs w:val="26"/>
+          <w:lang w:val="en-US"/>
+        </w:rPr>
+      </w:pPr>
     </w:p>
     <w:p>
       <w:pPr>
-        <w:ind w:firstLine="720"/>
-      </w:pPr>
-      <w:r>
-        <w:t>Business &amp; System Analyst</w:t>
-      </w:r>
-      <w:r>
-        <w:tab/>
-        <w:t>: Firman Afsal Apriyanto</w:t>
-      </w:r>
+        <w:jc w:val="center"/>
+        <w:rPr>
+          <w:b/>
+          <w:sz w:val="26"/>
+          <w:szCs w:val="26"/>
+          <w:lang w:val="en-US"/>
+        </w:rPr>
+      </w:pPr>
     </w:p>
     <w:p>
       <w:pPr>
-        <w:ind w:firstLine="720"/>
-      </w:pPr>
-      <w:r>
-        <w:t>Database Designer</w:t>
-      </w:r>
-      <w:r>
-        <w:tab/>
-      </w:r>
-      <w:r>
-        <w:tab/>
-        <w:t>: Hanif Mustofa</w:t>
-      </w:r>
-      <w:r>
-        <w:br/>
-      </w:r>
-      <w:r>
-        <w:tab/>
-        <w:t>UI Designer</w:t>
-      </w:r>
-      <w:r>
-        <w:tab/>
-      </w:r>
-      <w:r>
-        <w:tab/>
-      </w:r>
-      <w:r>
-        <w:tab/>
-        <w:t>: Hanif Mustofa</w:t>
-      </w:r>
-      <w:r>
-        <w:br/>
-      </w:r>
-      <w:r>
-        <w:tab/>
-        <w:t>Front-End Programmer</w:t>
-      </w:r>
-      <w:r>
-        <w:tab/>
-        <w:t>: Rizal Hidayah</w:t>
-      </w:r>
-      <w:r>
-        <w:br/>
-      </w:r>
-      <w:r>
-        <w:tab/>
-        <w:t>Back-End Programmer</w:t>
-      </w:r>
-      <w:r>
-        <w:tab/>
-        <w:t>: Alfian Eka Hada</w:t>
-      </w:r>
+        <w:jc w:val="center"/>
+        <w:rPr>
+          <w:b/>
+          <w:sz w:val="26"/>
+          <w:szCs w:val="26"/>
+          <w:lang w:val="en-US"/>
+        </w:rPr>
+      </w:pPr>
     </w:p>
     <w:p>
       <w:pPr>
-        <w:ind w:firstLine="720"/>
-      </w:pPr>
-      <w:r>
-        <w:tab/>
-      </w:r>
-      <w:r>
-        <w:tab/>
-      </w:r>
-      <w:r>
-        <w:tab/>
-      </w:r>
-      <w:r>
-        <w:tab/>
-        <w:t xml:space="preserve">  Rahmad Nur Azim</w:t>
-      </w:r>
+        <w:jc w:val="center"/>
+        <w:rPr>
+          <w:b/>
+          <w:sz w:val="26"/>
+          <w:szCs w:val="26"/>
+          <w:lang w:val="en-US"/>
+        </w:rPr>
+      </w:pPr>
     </w:p>
     <w:p>
-      <w:r>
-        <w:br w:type="page"/>
-      </w:r>
+      <w:pPr>
+        <w:jc w:val="center"/>
+        <w:rPr>
+          <w:b/>
+          <w:sz w:val="26"/>
+          <w:szCs w:val="26"/>
+          <w:lang w:val="en-US"/>
+        </w:rPr>
+      </w:pPr>
     </w:p>
     <w:p>
       <w:pPr>
-        <w:jc w:val="center"/>
-        <w:rPr>
-          <w:b/>
-          <w:sz w:val="26"/>
-          <w:szCs w:val="26"/>
-        </w:rPr>
-      </w:pPr>
-      <w:r>
-        <w:rPr>
-          <w:b/>
-          <w:sz w:val="26"/>
-          <w:szCs w:val="26"/>
-        </w:rPr>
-        <w:lastRenderedPageBreak/>
-        <w:t>Project Scope S</w:t>
-      </w:r>
-      <w:r>
-        <w:rPr>
-          <w:b/>
-          <w:sz w:val="26"/>
-          <w:szCs w:val="26"/>
-        </w:rPr>
-        <w:t>tatment</w:t>
-      </w:r>
-      <w:r>
-        <w:rPr>
-          <w:b/>
-          <w:sz w:val="26"/>
-          <w:szCs w:val="26"/>
-        </w:rPr>
-        <w:br/>
-      </w:r>
+        <w:rPr>
+          <w:bCs/>
+          <w:sz w:val="26"/>
+          <w:szCs w:val="26"/>
+          <w:lang w:val="en-US"/>
+        </w:rPr>
+      </w:pPr>
     </w:p>
     <w:p>
-      <w:r>
+      <w:pPr>
+        <w:rPr>
+          <w:bCs/>
+          <w:sz w:val="26"/>
+          <w:szCs w:val="26"/>
+          <w:lang w:val="en-US"/>
+        </w:rPr>
+      </w:pPr>
+      <w:r>
+        <w:rPr>
+          <w:bCs/>
+          <w:sz w:val="26"/>
+          <w:szCs w:val="26"/>
+          <w:lang w:val="en-US"/>
+        </w:rPr>
+        <w:t xml:space="preserve">Nama Ketua </w:t>
+      </w:r>
+      <w:r>
+        <w:rPr>
+          <w:bCs/>
+          <w:sz w:val="26"/>
+          <w:szCs w:val="26"/>
+          <w:lang w:val="en-US"/>
+        </w:rPr>
+        <w:tab/>
+      </w:r>
+      <w:r>
+        <w:rPr>
+          <w:bCs/>
+          <w:sz w:val="26"/>
+          <w:szCs w:val="26"/>
+          <w:lang w:val="en-US"/>
+        </w:rPr>
+        <w:t>: Rahmad Nur Azim</w:t>
+      </w:r>
+      <w:r>
+        <w:rPr>
+          <w:bCs/>
+          <w:sz w:val="26"/>
+          <w:szCs w:val="26"/>
+          <w:lang w:val="en-US"/>
+        </w:rPr>
+        <w:t xml:space="preserve"> </w:t>
+      </w:r>
+      <w:r>
+        <w:rPr>
+          <w:bCs/>
+          <w:sz w:val="26"/>
+          <w:szCs w:val="26"/>
+          <w:lang w:val="en-US"/>
+        </w:rPr>
+        <w:tab/>
+        <w:t>(A11.2018.11171)</w:t>
+      </w:r>
+      <w:r>
+        <w:rPr>
+          <w:bCs/>
+          <w:sz w:val="26"/>
+          <w:szCs w:val="26"/>
+          <w:lang w:val="en-US"/>
+        </w:rPr>
+        <w:br/>
+        <w:t>Anggota</w:t>
+      </w:r>
+      <w:r>
+        <w:rPr>
+          <w:bCs/>
+          <w:sz w:val="26"/>
+          <w:szCs w:val="26"/>
+          <w:lang w:val="en-US"/>
+        </w:rPr>
+        <w:tab/>
+      </w:r>
+      <w:r>
+        <w:rPr>
+          <w:bCs/>
+          <w:sz w:val="26"/>
+          <w:szCs w:val="26"/>
+          <w:lang w:val="en-US"/>
+        </w:rPr>
+        <w:tab/>
+        <w:t xml:space="preserve">: Alvian Eka Hada  </w:t>
+      </w:r>
+      <w:r>
+        <w:rPr>
+          <w:bCs/>
+          <w:sz w:val="26"/>
+          <w:szCs w:val="26"/>
+          <w:lang w:val="en-US"/>
+        </w:rPr>
+        <w:tab/>
+      </w:r>
+      <w:r>
+        <w:rPr>
+          <w:bCs/>
+          <w:sz w:val="26"/>
+          <w:szCs w:val="26"/>
+          <w:lang w:val="en-US"/>
+        </w:rPr>
+        <w:t>(A11.2018.</w:t>
+      </w:r>
+      <w:r>
+        <w:rPr>
+          <w:bCs/>
+          <w:sz w:val="26"/>
+          <w:szCs w:val="26"/>
+          <w:lang w:val="en-US"/>
+        </w:rPr>
+        <w:t>11203</w:t>
+      </w:r>
+      <w:r>
+        <w:rPr>
+          <w:bCs/>
+          <w:sz w:val="26"/>
+          <w:szCs w:val="26"/>
+          <w:lang w:val="en-US"/>
+        </w:rPr>
+        <w:t>)</w:t>
+      </w:r>
+    </w:p>
+    <w:p>
+      <w:pPr>
+        <w:rPr>
+          <w:bCs/>
+          <w:sz w:val="26"/>
+          <w:szCs w:val="26"/>
+          <w:lang w:val="en-US"/>
+        </w:rPr>
+      </w:pPr>
+      <w:r>
+        <w:rPr>
+          <w:bCs/>
+          <w:sz w:val="26"/>
+          <w:szCs w:val="26"/>
+          <w:lang w:val="en-US"/>
+        </w:rPr>
+        <w:tab/>
+      </w:r>
+      <w:r>
+        <w:rPr>
+          <w:bCs/>
+          <w:sz w:val="26"/>
+          <w:szCs w:val="26"/>
+          <w:lang w:val="en-US"/>
+        </w:rPr>
+        <w:tab/>
+      </w:r>
+      <w:r>
+        <w:rPr>
+          <w:bCs/>
+          <w:sz w:val="26"/>
+          <w:szCs w:val="26"/>
+          <w:lang w:val="en-US"/>
+        </w:rPr>
+        <w:tab/>
+        <w:t xml:space="preserve">  Hanif Mustofa </w:t>
+      </w:r>
+      <w:r>
+        <w:rPr>
+          <w:bCs/>
+          <w:sz w:val="26"/>
+          <w:szCs w:val="26"/>
+          <w:lang w:val="en-US"/>
+        </w:rPr>
+        <w:tab/>
+      </w:r>
+      <w:r>
+        <w:rPr>
+          <w:bCs/>
+          <w:sz w:val="26"/>
+          <w:szCs w:val="26"/>
+          <w:lang w:val="en-US"/>
+        </w:rPr>
+        <w:tab/>
+      </w:r>
+      <w:r>
+        <w:rPr>
+          <w:bCs/>
+          <w:sz w:val="26"/>
+          <w:szCs w:val="26"/>
+          <w:lang w:val="en-US"/>
+        </w:rPr>
+        <w:t>(A11.2018.111</w:t>
+      </w:r>
+      <w:r>
+        <w:rPr>
+          <w:bCs/>
+          <w:sz w:val="26"/>
+          <w:szCs w:val="26"/>
+          <w:lang w:val="en-US"/>
+        </w:rPr>
+        <w:t>54</w:t>
+      </w:r>
+      <w:r>
+        <w:rPr>
+          <w:bCs/>
+          <w:sz w:val="26"/>
+          <w:szCs w:val="26"/>
+          <w:lang w:val="en-US"/>
+        </w:rPr>
+        <w:t>)</w:t>
+      </w:r>
+    </w:p>
+    <w:p>
+      <w:pPr>
+        <w:rPr>
+          <w:bCs/>
+          <w:sz w:val="26"/>
+          <w:szCs w:val="26"/>
+          <w:lang w:val="en-US"/>
+        </w:rPr>
+      </w:pPr>
+      <w:r>
+        <w:rPr>
+          <w:bCs/>
+          <w:sz w:val="26"/>
+          <w:szCs w:val="26"/>
+          <w:lang w:val="en-US"/>
+        </w:rPr>
+        <w:tab/>
+      </w:r>
+      <w:r>
+        <w:rPr>
+          <w:bCs/>
+          <w:sz w:val="26"/>
+          <w:szCs w:val="26"/>
+          <w:lang w:val="en-US"/>
+        </w:rPr>
+        <w:tab/>
+      </w:r>
+      <w:r>
+        <w:rPr>
+          <w:bCs/>
+          <w:sz w:val="26"/>
+          <w:szCs w:val="26"/>
+          <w:lang w:val="en-US"/>
+        </w:rPr>
+        <w:tab/>
+        <w:t xml:space="preserve">  Firman Afsal </w:t>
+      </w:r>
+      <w:r>
+        <w:rPr>
+          <w:bCs/>
+          <w:sz w:val="26"/>
+          <w:szCs w:val="26"/>
+          <w:lang w:val="en-US"/>
+        </w:rPr>
+        <w:tab/>
+      </w:r>
+      <w:r>
+        <w:rPr>
+          <w:bCs/>
+          <w:sz w:val="26"/>
+          <w:szCs w:val="26"/>
+          <w:lang w:val="en-US"/>
+        </w:rPr>
+        <w:tab/>
+      </w:r>
+      <w:r>
+        <w:rPr>
+          <w:bCs/>
+          <w:sz w:val="26"/>
+          <w:szCs w:val="26"/>
+          <w:lang w:val="en-US"/>
+        </w:rPr>
+        <w:t>(A11.2018.</w:t>
+      </w:r>
+      <w:r>
+        <w:rPr>
+          <w:bCs/>
+          <w:sz w:val="26"/>
+          <w:szCs w:val="26"/>
+          <w:lang w:val="en-US"/>
+        </w:rPr>
+        <w:t>11206</w:t>
+      </w:r>
+      <w:r>
+        <w:rPr>
+          <w:bCs/>
+          <w:sz w:val="26"/>
+          <w:szCs w:val="26"/>
+          <w:lang w:val="en-US"/>
+        </w:rPr>
+        <w:t>)</w:t>
+      </w:r>
+    </w:p>
+    <w:p>
+      <w:pPr>
         <w:rPr>
           <w:b/>
+          <w:sz w:val="26"/>
+          <w:szCs w:val="26"/>
+        </w:rPr>
+      </w:pPr>
+      <w:r>
+        <w:rPr>
+          <w:bCs/>
+          <w:sz w:val="26"/>
+          <w:szCs w:val="26"/>
+          <w:lang w:val="en-US"/>
+        </w:rPr>
+        <w:tab/>
+      </w:r>
+      <w:r>
+        <w:rPr>
+          <w:bCs/>
+          <w:sz w:val="26"/>
+          <w:szCs w:val="26"/>
+          <w:lang w:val="en-US"/>
+        </w:rPr>
+        <w:tab/>
+      </w:r>
+      <w:r>
+        <w:rPr>
+          <w:bCs/>
+          <w:sz w:val="26"/>
+          <w:szCs w:val="26"/>
+          <w:lang w:val="en-US"/>
+        </w:rPr>
+        <w:tab/>
+        <w:t xml:space="preserve">  Rizal Hidayat</w:t>
+      </w:r>
+      <w:r>
+        <w:rPr>
+          <w:bCs/>
+          <w:sz w:val="26"/>
+          <w:szCs w:val="26"/>
+          <w:lang w:val="en-US"/>
+        </w:rPr>
+        <w:tab/>
+      </w:r>
+      <w:r>
+        <w:rPr>
+          <w:bCs/>
+          <w:sz w:val="26"/>
+          <w:szCs w:val="26"/>
+          <w:lang w:val="en-US"/>
+        </w:rPr>
+        <w:tab/>
+        <w:t>(</w:t>
+      </w:r>
+      <w:r>
+        <w:rPr>
+          <w:bCs/>
+          <w:sz w:val="26"/>
+          <w:szCs w:val="26"/>
+          <w:lang w:val="en-US"/>
+        </w:rPr>
+        <w:t>A11.2018.</w:t>
+      </w:r>
+      <w:r>
+        <w:rPr>
+          <w:bCs/>
+          <w:sz w:val="26"/>
+          <w:szCs w:val="26"/>
+          <w:lang w:val="en-US"/>
+        </w:rPr>
+        <w:t>11573</w:t>
+      </w:r>
+      <w:r>
+        <w:rPr>
+          <w:bCs/>
+          <w:sz w:val="26"/>
+          <w:szCs w:val="26"/>
+          <w:lang w:val="en-US"/>
+        </w:rPr>
+        <w:t>)</w:t>
+      </w:r>
+      <w:r>
+        <w:rPr>
+          <w:b/>
+          <w:sz w:val="26"/>
+          <w:szCs w:val="26"/>
+        </w:rPr>
+        <w:br w:type="page"/>
+      </w:r>
+    </w:p>
+    <w:p>
+      <w:pPr>
+        <w:jc w:val="center"/>
+        <w:rPr>
+          <w:b/>
+          <w:sz w:val="26"/>
+          <w:szCs w:val="26"/>
+        </w:rPr>
+      </w:pPr>
+      <w:r>
+        <w:rPr>
+          <w:b/>
+          <w:sz w:val="26"/>
+          <w:szCs w:val="26"/>
+        </w:rPr>
+        <w:lastRenderedPageBreak/>
+        <w:t>Project Charter</w:t>
+      </w:r>
+      <w:r>
+        <w:rPr>
+          <w:b/>
+          <w:sz w:val="26"/>
+          <w:szCs w:val="26"/>
+        </w:rPr>
+        <w:br/>
+      </w:r>
+    </w:p>
+    <w:p>
+      <w:r>
+        <w:rPr>
+          <w:b/>
+        </w:rPr>
+        <w:t>1.1</w:t>
+      </w:r>
+      <w:r>
+        <w:t xml:space="preserve"> Nama Proyek </w:t>
+      </w:r>
+      <w:r>
+        <w:tab/>
+      </w:r>
+      <w:r>
+        <w:tab/>
+        <w:t>: Board Game Semarang</w:t>
+      </w:r>
+      <w:r>
+        <w:tab/>
+      </w:r>
+      <w:r>
+        <w:br/>
+      </w:r>
+    </w:p>
+    <w:p>
+      <w:r>
+        <w:rPr>
+          <w:b/>
+        </w:rPr>
+        <w:t xml:space="preserve">1.2 </w:t>
+      </w:r>
+      <w:r>
+        <w:t>Nama Tim</w:t>
+      </w:r>
+      <w:r>
+        <w:tab/>
+        <w:t xml:space="preserve"> </w:t>
+      </w:r>
+      <w:r>
+        <w:tab/>
+      </w:r>
+      <w:r>
+        <w:tab/>
+        <w:t>: Tim Dev Application (Alvian, Azim, Hanif, Firman, Rizal)</w:t>
+      </w:r>
+      <w:r>
+        <w:br/>
+      </w:r>
+    </w:p>
+    <w:p>
+      <w:r>
+        <w:rPr>
+          <w:b/>
+        </w:rPr>
+        <w:t>1.3</w:t>
+      </w:r>
+      <w:r>
+        <w:t xml:space="preserve"> Tanggal Mulai Proyek</w:t>
+      </w:r>
+      <w:r>
+        <w:tab/>
+        <w:t>: 23 Maret 2021</w:t>
+      </w:r>
+      <w:r>
+        <w:br/>
+      </w:r>
+    </w:p>
+    <w:p>
+      <w:pPr>
+        <w:rPr>
+          <w:b/>
+        </w:rPr>
+      </w:pPr>
+      <w:r>
+        <w:rPr>
+          <w:b/>
+        </w:rPr>
+        <w:t xml:space="preserve">1.4 </w:t>
+      </w:r>
+      <w:r>
+        <w:t>Tanggal Berakhir Proyek  : 23 Mei 2021</w:t>
+      </w:r>
+      <w:r>
+        <w:rPr>
+          <w:b/>
+        </w:rPr>
+        <w:br/>
+      </w:r>
+    </w:p>
+    <w:p>
+      <w:pPr>
+        <w:spacing w:line="360" w:lineRule="auto"/>
+        <w:rPr>
+          <w:b/>
+        </w:rPr>
+      </w:pPr>
+      <w:r>
+        <w:rPr>
+          <w:b/>
+        </w:rPr>
+        <w:t xml:space="preserve">1.5 </w:t>
+      </w:r>
+      <w:r>
+        <w:t>Deskripsi Proyek</w:t>
+      </w:r>
+      <w:r>
+        <w:tab/>
+      </w:r>
+      <w:r>
+        <w:tab/>
+        <w:t>: Komunitas board game di Semarang memerlukan suatu aplikasi untuk merekam info penting, menjadi katalog, dan memanajemen sesi main bareng (play day). Di dalam aplikasi ini, menampilkan katalog yang berisi berbagai judul game sesuai dengan kategorinya (easy, medium, heavy), tema, dan juga leaderboard, serta history dari sesi bermain yang pernah dilakukan untuk tiap gamenya. Secara detail, pada sesi play day, semua data akan terekam, termasuk: siapa yang bermain pada suatu playday, waktu bermain, skor masing-masing pemain tersebut (yang mana secara otomatis juga akan masuk ke dalam leaderboard). Leaderboard sendiri akan dapat dibedakan menjadi leadboard tahunan dan leaderboard bulanan, serta mingguan. Secara otomatis, hal itu berarti history dari pemain dapat menyimpan log/ detail game apa saja yang pernah dia mainkan beserta dengan detail info yang lain. Siapa saja sebagai pengguna aplikasi dapat membuat invitation untuk sesi play day, tetapi yang ditampilkan hanyalah data yang sudah di verifikasi/ diACC oleh admin(game master). Ketika sesi playday sudah melewati tanggal, artinya sesi play day tersebut sudah dilakukan. Admin akan memiliki akses untuk menyimpan hasil playday tersebut sebagai history, atau justru menghapusnya. Semua sesi playday yang akan (upcoming) dan sudah dilakukan (history) dapat diexport ke dalam file csv.</w:t>
+      </w:r>
+      <w:r>
+        <w:rPr>
+          <w:b/>
+        </w:rPr>
+        <w:br/>
+      </w:r>
+    </w:p>
+    <w:p>
+      <w:r>
+        <w:rPr>
+          <w:b/>
+        </w:rPr>
+        <w:t xml:space="preserve">1.6 </w:t>
+      </w:r>
+      <w:r>
+        <w:t>StackHolder</w:t>
+      </w:r>
+      <w:r>
+        <w:tab/>
+      </w:r>
+      <w:r>
+        <w:tab/>
+        <w:t xml:space="preserve"> </w:t>
+      </w:r>
+    </w:p>
+    <w:p>
+      <w:r>
+        <w:tab/>
+      </w:r>
+      <w:r>
+        <w:br/>
+      </w:r>
+      <w:r>
+        <w:tab/>
+        <w:t>Product Owner</w:t>
+      </w:r>
+      <w:r>
+        <w:tab/>
+      </w:r>
+      <w:r>
+        <w:tab/>
+        <w:t>: Komunitas Board Game</w:t>
+      </w:r>
+    </w:p>
+    <w:p>
+      <w:r>
+        <w:tab/>
+        <w:t>Project Sponsor</w:t>
+      </w:r>
+      <w:r>
+        <w:tab/>
+      </w:r>
+      <w:r>
+        <w:tab/>
+        <w:t>: Devisi Relationship Networks</w:t>
+      </w:r>
+    </w:p>
+    <w:p>
+      <w:r>
+        <w:tab/>
+        <w:t>Project Leader</w:t>
+      </w:r>
+      <w:r>
+        <w:tab/>
+      </w:r>
+      <w:r>
+        <w:tab/>
+      </w:r>
+      <w:r>
+        <w:tab/>
+        <w:t xml:space="preserve">: Rahmad Nur Azim </w:t>
+      </w:r>
+      <w:r>
+        <w:tab/>
+      </w:r>
+    </w:p>
+    <w:p>
+      <w:pPr>
+        <w:ind w:firstLine="720"/>
+      </w:pPr>
+      <w:r>
+        <w:t>Business &amp; System Analyst</w:t>
+      </w:r>
+      <w:r>
+        <w:tab/>
+        <w:t>: Firman Afsal Apriyanto</w:t>
+      </w:r>
+    </w:p>
+    <w:p>
+      <w:pPr>
+        <w:ind w:firstLine="720"/>
+      </w:pPr>
+      <w:r>
+        <w:t>Database Designer</w:t>
+      </w:r>
+      <w:r>
+        <w:tab/>
+      </w:r>
+      <w:r>
+        <w:tab/>
+        <w:t>: Hanif Mustofa</w:t>
+      </w:r>
+      <w:r>
+        <w:br/>
+      </w:r>
+      <w:r>
+        <w:tab/>
+        <w:t>UI Designer</w:t>
+      </w:r>
+      <w:r>
+        <w:tab/>
+      </w:r>
+      <w:r>
+        <w:tab/>
+      </w:r>
+      <w:r>
+        <w:tab/>
+        <w:t>: Hanif Mustofa</w:t>
+      </w:r>
+      <w:r>
+        <w:br/>
+      </w:r>
+      <w:r>
+        <w:tab/>
+        <w:t>Front-End Programmer</w:t>
+      </w:r>
+      <w:r>
+        <w:tab/>
+        <w:t>: Rizal Hidayah</w:t>
+      </w:r>
+      <w:r>
+        <w:br/>
+      </w:r>
+      <w:r>
+        <w:tab/>
+        <w:t>Back-End Programmer</w:t>
+      </w:r>
+      <w:r>
+        <w:tab/>
+        <w:t>: Alfian Eka Hada</w:t>
+      </w:r>
+    </w:p>
+    <w:p>
+      <w:pPr>
+        <w:ind w:firstLine="720"/>
+      </w:pPr>
+      <w:r>
+        <w:tab/>
+      </w:r>
+      <w:r>
+        <w:tab/>
+      </w:r>
+      <w:r>
+        <w:tab/>
+      </w:r>
+      <w:r>
+        <w:tab/>
+        <w:t xml:space="preserve">  Rahmad Nur Azim</w:t>
+      </w:r>
+    </w:p>
+    <w:p>
+      <w:r>
+        <w:br w:type="page"/>
+      </w:r>
+    </w:p>
+    <w:p>
+      <w:pPr>
+        <w:jc w:val="center"/>
+        <w:rPr>
+          <w:b/>
+          <w:sz w:val="26"/>
+          <w:szCs w:val="26"/>
+        </w:rPr>
+      </w:pPr>
+      <w:r>
+        <w:rPr>
+          <w:b/>
+          <w:sz w:val="26"/>
+          <w:szCs w:val="26"/>
+        </w:rPr>
+        <w:lastRenderedPageBreak/>
+        <w:t>Project Scope Statment</w:t>
+      </w:r>
+      <w:r>
+        <w:rPr>
+          <w:b/>
+          <w:sz w:val="26"/>
+          <w:szCs w:val="26"/>
+        </w:rPr>
+        <w:br/>
+      </w:r>
+    </w:p>
+    <w:p>
+      <w:r>
+        <w:rPr>
+          <w:b/>
         </w:rPr>
         <w:t>2.1 Ruang Lingkup</w:t>
       </w:r>
@@ -367,10 +896,7 @@
       </w:r>
       <w:r>
         <w:tab/>
-        <w:t>: Board Game Semarang adalah sebuah sistem yang memberikan keterangan atau history dari setiap permainan yang dilakukan dan menyimpan informasi tersebut, hasil informasi tersebut digunakan untuk membuat Leaderboard dari setiap p</w:t>
-      </w:r>
-      <w:r>
-        <w:t>emain, serta terdapat fitur untuk main bareng dari pertemanan yang ada digame.</w:t>
+        <w:t>: Board Game Semarang adalah sebuah sistem yang memberikan keterangan atau history dari setiap permainan yang dilakukan dan menyimpan informasi tersebut, hasil informasi tersebut digunakan untuk membuat Leaderboard dari setiap pemain, serta terdapat fitur untuk main bareng dari pertemanan yang ada digame.</w:t>
       </w:r>
     </w:p>
     <w:p>
@@ -461,10 +987,7 @@
         </w:numPr>
       </w:pPr>
       <w:r>
-        <w:t>Menyimpan history dadi sesi bermain secara detail</w:t>
-      </w:r>
-      <w:r>
-        <w:t xml:space="preserve"> pada permaianan play day</w:t>
+        <w:t>Menyimpan history dadi sesi bermain secara detail pada permaianan play day</w:t>
       </w:r>
     </w:p>
     <w:p>
@@ -519,10 +1042,7 @@
         </w:numPr>
       </w:pPr>
       <w:r>
-        <w:t>Admin bisa mengakses hasil playday dan</w:t>
-      </w:r>
-      <w:r>
-        <w:t xml:space="preserve"> menghapusnya</w:t>
+        <w:t>Admin bisa mengakses hasil playday dan menghapusnya</w:t>
       </w:r>
     </w:p>
     <w:p>
@@ -773,7 +1293,6 @@
                 <w:szCs w:val="24"/>
               </w:rPr>
             </w:pPr>
-            <w:proofErr w:type="spellStart"/>
             <w:r>
               <w:rPr>
                 <w:rFonts w:cstheme="minorHAnsi"/>
@@ -782,7 +1301,6 @@
               </w:rPr>
               <w:t>Tanggal</w:t>
             </w:r>
-            <w:proofErr w:type="spellEnd"/>
           </w:p>
         </w:tc>
         <w:tc>
@@ -873,137 +1391,63 @@
                 <w:szCs w:val="24"/>
               </w:rPr>
             </w:pPr>
-            <w:proofErr w:type="spellStart"/>
             <w:r>
               <w:rPr>
                 <w:rFonts w:cstheme="minorHAnsi"/>
                 <w:sz w:val="24"/>
                 <w:szCs w:val="24"/>
               </w:rPr>
-              <w:t>Jenis</w:t>
+              <w:t>Jenis Kegiatan</w:t>
             </w:r>
-            <w:proofErr w:type="spellEnd"/>
+          </w:p>
+        </w:tc>
+        <w:tc>
+          <w:tcPr>
+            <w:tcW w:w="2268" w:type="dxa"/>
+          </w:tcPr>
+          <w:p>
+            <w:pPr>
+              <w:spacing w:after="141"/>
+              <w:ind w:right="-7"/>
+              <w:jc w:val="center"/>
+              <w:rPr>
+                <w:rFonts w:cstheme="minorHAnsi"/>
+                <w:sz w:val="24"/>
+                <w:szCs w:val="24"/>
+              </w:rPr>
+            </w:pPr>
             <w:r>
               <w:rPr>
                 <w:rFonts w:cstheme="minorHAnsi"/>
                 <w:sz w:val="24"/>
                 <w:szCs w:val="24"/>
               </w:rPr>
-              <w:t xml:space="preserve"> </w:t>
+              <w:t>(23 Maret -30 Maret)</w:t>
             </w:r>
-            <w:proofErr w:type="spellStart"/>
+          </w:p>
+        </w:tc>
+        <w:tc>
+          <w:tcPr>
+            <w:tcW w:w="2552" w:type="dxa"/>
+          </w:tcPr>
+          <w:p>
+            <w:pPr>
+              <w:spacing w:after="141"/>
+              <w:ind w:right="-7"/>
+              <w:jc w:val="center"/>
+              <w:rPr>
+                <w:rFonts w:cstheme="minorHAnsi"/>
+                <w:sz w:val="24"/>
+                <w:szCs w:val="24"/>
+              </w:rPr>
+            </w:pPr>
             <w:r>
               <w:rPr>
                 <w:rFonts w:cstheme="minorHAnsi"/>
                 <w:sz w:val="24"/>
                 <w:szCs w:val="24"/>
               </w:rPr>
-              <w:t>Kegiatan</w:t>
-            </w:r>
-            <w:proofErr w:type="spellEnd"/>
-          </w:p>
-        </w:tc>
-        <w:tc>
-          <w:tcPr>
-            <w:tcW w:w="2268" w:type="dxa"/>
-          </w:tcPr>
-          <w:p>
-            <w:pPr>
-              <w:spacing w:after="141"/>
-              <w:ind w:right="-7"/>
-              <w:jc w:val="center"/>
-              <w:rPr>
-                <w:rFonts w:cstheme="minorHAnsi"/>
-                <w:sz w:val="24"/>
-                <w:szCs w:val="24"/>
-              </w:rPr>
-            </w:pPr>
-            <w:r>
-              <w:rPr>
-                <w:rFonts w:cstheme="minorHAnsi"/>
-                <w:sz w:val="24"/>
-                <w:szCs w:val="24"/>
-              </w:rPr>
-              <w:t xml:space="preserve">(23 </w:t>
-            </w:r>
-            <w:proofErr w:type="spellStart"/>
-            <w:r>
-              <w:rPr>
-                <w:rFonts w:cstheme="minorHAnsi"/>
-                <w:sz w:val="24"/>
-                <w:szCs w:val="24"/>
-              </w:rPr>
-              <w:t>Maret</w:t>
-            </w:r>
-            <w:proofErr w:type="spellEnd"/>
-            <w:r>
-              <w:rPr>
-                <w:rFonts w:cstheme="minorHAnsi"/>
-                <w:sz w:val="24"/>
-                <w:szCs w:val="24"/>
-              </w:rPr>
-              <w:t xml:space="preserve"> -30 </w:t>
-            </w:r>
-            <w:proofErr w:type="spellStart"/>
-            <w:r>
-              <w:rPr>
-                <w:rFonts w:cstheme="minorHAnsi"/>
-                <w:sz w:val="24"/>
-                <w:szCs w:val="24"/>
-              </w:rPr>
-              <w:t>Maret</w:t>
-            </w:r>
-            <w:proofErr w:type="spellEnd"/>
-            <w:r>
-              <w:rPr>
-                <w:rFonts w:cstheme="minorHAnsi"/>
-                <w:sz w:val="24"/>
-                <w:szCs w:val="24"/>
-              </w:rPr>
-              <w:t>)</w:t>
-            </w:r>
-          </w:p>
-        </w:tc>
-        <w:tc>
-          <w:tcPr>
-            <w:tcW w:w="2552" w:type="dxa"/>
-          </w:tcPr>
-          <w:p>
-            <w:pPr>
-              <w:spacing w:after="141"/>
-              <w:ind w:right="-7"/>
-              <w:jc w:val="center"/>
-              <w:rPr>
-                <w:rFonts w:cstheme="minorHAnsi"/>
-                <w:sz w:val="24"/>
-                <w:szCs w:val="24"/>
-              </w:rPr>
-            </w:pPr>
-            <w:r>
-              <w:rPr>
-                <w:rFonts w:cstheme="minorHAnsi"/>
-                <w:sz w:val="24"/>
-                <w:szCs w:val="24"/>
-              </w:rPr>
-              <w:t xml:space="preserve">(30 </w:t>
-            </w:r>
-            <w:proofErr w:type="spellStart"/>
-            <w:r>
-              <w:rPr>
-                <w:rFonts w:cstheme="minorHAnsi"/>
-                <w:sz w:val="24"/>
-                <w:szCs w:val="24"/>
-              </w:rPr>
-              <w:t>Maret</w:t>
-            </w:r>
-            <w:proofErr w:type="spellEnd"/>
-            <w:r>
-              <w:rPr>
-                <w:rFonts w:cstheme="minorHAnsi"/>
-                <w:sz w:val="24"/>
-                <w:szCs w:val="24"/>
-              </w:rPr>
-              <w:t xml:space="preserve"> – 20 April)</w:t>
+              <w:t>(30 Maret – 20 April)</w:t>
             </w:r>
           </w:p>
         </w:tc>
@@ -1255,34 +1699,14 @@
                 <w:szCs w:val="24"/>
               </w:rPr>
             </w:pPr>
-            <w:proofErr w:type="spellStart"/>
             <w:r>
               <w:rPr>
                 <w:rFonts w:cstheme="minorHAnsi"/>
                 <w:sz w:val="24"/>
                 <w:szCs w:val="24"/>
               </w:rPr>
-              <w:t>Membentuk</w:t>
+              <w:t>Membentuk Tim Proyek</w:t>
             </w:r>
-            <w:proofErr w:type="spellEnd"/>
-            <w:r>
-              <w:rPr>
-                <w:rFonts w:cstheme="minorHAnsi"/>
-                <w:sz w:val="24"/>
-                <w:szCs w:val="24"/>
-              </w:rPr>
-              <w:t xml:space="preserve"> Tim </w:t>
-            </w:r>
-            <w:proofErr w:type="spellStart"/>
-            <w:r>
-              <w:rPr>
-                <w:rFonts w:cstheme="minorHAnsi"/>
-                <w:sz w:val="24"/>
-                <w:szCs w:val="24"/>
-              </w:rPr>
-              <w:t>Proyek</w:t>
-            </w:r>
-            <w:proofErr w:type="spellEnd"/>
           </w:p>
         </w:tc>
         <w:tc>
@@ -1406,34 +1830,14 @@
                 <w:szCs w:val="24"/>
               </w:rPr>
             </w:pPr>
-            <w:proofErr w:type="spellStart"/>
             <w:r>
               <w:rPr>
                 <w:rFonts w:cstheme="minorHAnsi"/>
                 <w:sz w:val="24"/>
                 <w:szCs w:val="24"/>
               </w:rPr>
-              <w:t>Pembagian</w:t>
+              <w:t>Pembagian Tugas</w:t>
             </w:r>
-            <w:proofErr w:type="spellEnd"/>
-            <w:r>
-              <w:rPr>
-                <w:rFonts w:cstheme="minorHAnsi"/>
-                <w:sz w:val="24"/>
-                <w:szCs w:val="24"/>
-              </w:rPr>
-              <w:t xml:space="preserve"> </w:t>
-            </w:r>
-            <w:proofErr w:type="spellStart"/>
-            <w:r>
-              <w:rPr>
-                <w:rFonts w:cstheme="minorHAnsi"/>
-                <w:sz w:val="24"/>
-                <w:szCs w:val="24"/>
-              </w:rPr>
-              <w:t>Tugas</w:t>
-            </w:r>
-            <w:proofErr w:type="spellEnd"/>
           </w:p>
         </w:tc>
         <w:tc>
@@ -1553,7 +1957,6 @@
                 <w:szCs w:val="24"/>
               </w:rPr>
             </w:pPr>
-            <w:proofErr w:type="spellStart"/>
             <w:r>
               <w:rPr>
                 <w:rFonts w:cstheme="minorHAnsi"/>
@@ -1562,10 +1965,385 @@
                 <w:sz w:val="24"/>
                 <w:szCs w:val="24"/>
               </w:rPr>
-              <w:t>Wawancara</w:t>
+              <w:t>Wawancara dengan Client</w:t>
             </w:r>
-            <w:proofErr w:type="spellEnd"/>
+          </w:p>
+        </w:tc>
+        <w:tc>
+          <w:tcPr>
+            <w:tcW w:w="2268" w:type="dxa"/>
+            <w:shd w:val="clear" w:color="auto" w:fill="92D050"/>
+          </w:tcPr>
+          <w:p>
+            <w:pPr>
+              <w:spacing w:after="141"/>
+              <w:ind w:right="-7"/>
+              <w:rPr>
+                <w:rFonts w:cstheme="minorHAnsi"/>
+                <w:sz w:val="24"/>
+                <w:szCs w:val="24"/>
+              </w:rPr>
+            </w:pPr>
+          </w:p>
+        </w:tc>
+        <w:tc>
+          <w:tcPr>
+            <w:tcW w:w="2552" w:type="dxa"/>
+            <w:shd w:val="clear" w:color="auto" w:fill="92D050"/>
+          </w:tcPr>
+          <w:p>
+            <w:pPr>
+              <w:spacing w:after="141"/>
+              <w:ind w:right="-7"/>
+              <w:rPr>
+                <w:rFonts w:cstheme="minorHAnsi"/>
+                <w:sz w:val="24"/>
+                <w:szCs w:val="24"/>
+              </w:rPr>
+            </w:pPr>
+          </w:p>
+        </w:tc>
+        <w:tc>
+          <w:tcPr>
+            <w:tcW w:w="2126" w:type="dxa"/>
+            <w:shd w:val="clear" w:color="auto" w:fill="92D050"/>
+          </w:tcPr>
+          <w:p>
+            <w:pPr>
+              <w:spacing w:after="141"/>
+              <w:ind w:right="-7"/>
+              <w:rPr>
+                <w:rFonts w:cstheme="minorHAnsi"/>
+                <w:sz w:val="24"/>
+                <w:szCs w:val="24"/>
+              </w:rPr>
+            </w:pPr>
+          </w:p>
+        </w:tc>
+        <w:tc>
+          <w:tcPr>
+            <w:tcW w:w="1985" w:type="dxa"/>
+            <w:shd w:val="clear" w:color="auto" w:fill="92D050"/>
+          </w:tcPr>
+          <w:p>
+            <w:pPr>
+              <w:spacing w:after="141"/>
+              <w:ind w:right="-7"/>
+              <w:rPr>
+                <w:rFonts w:cstheme="minorHAnsi"/>
+                <w:sz w:val="24"/>
+                <w:szCs w:val="24"/>
+              </w:rPr>
+            </w:pPr>
+          </w:p>
+        </w:tc>
+        <w:tc>
+          <w:tcPr>
+            <w:tcW w:w="2022" w:type="dxa"/>
+            <w:shd w:val="clear" w:color="auto" w:fill="92D050"/>
+          </w:tcPr>
+          <w:p>
+            <w:pPr>
+              <w:spacing w:after="141"/>
+              <w:ind w:right="-7"/>
+              <w:rPr>
+                <w:rFonts w:cstheme="minorHAnsi"/>
+                <w:sz w:val="24"/>
+                <w:szCs w:val="24"/>
+              </w:rPr>
+            </w:pPr>
+          </w:p>
+        </w:tc>
+      </w:tr>
+      <w:tr>
+        <w:tc>
+          <w:tcPr>
+            <w:tcW w:w="527" w:type="dxa"/>
+          </w:tcPr>
+          <w:p>
+            <w:pPr>
+              <w:spacing w:after="141"/>
+              <w:ind w:right="-7"/>
+              <w:rPr>
+                <w:rFonts w:cstheme="minorHAnsi"/>
+                <w:sz w:val="24"/>
+                <w:szCs w:val="24"/>
+              </w:rPr>
+            </w:pPr>
             <w:r>
+              <w:rPr>
+                <w:rFonts w:cstheme="minorHAnsi"/>
+                <w:sz w:val="24"/>
+                <w:szCs w:val="24"/>
+              </w:rPr>
+              <w:t>3</w:t>
+            </w:r>
+          </w:p>
+        </w:tc>
+        <w:tc>
+          <w:tcPr>
+            <w:tcW w:w="4009" w:type="dxa"/>
+          </w:tcPr>
+          <w:p>
+            <w:pPr>
+              <w:spacing w:after="141"/>
+              <w:ind w:right="-7"/>
+              <w:rPr>
+                <w:rFonts w:cstheme="minorHAnsi"/>
+                <w:sz w:val="24"/>
+                <w:szCs w:val="24"/>
+              </w:rPr>
+            </w:pPr>
+            <w:r>
+              <w:rPr>
+                <w:rFonts w:cstheme="minorHAnsi"/>
+                <w:sz w:val="24"/>
+                <w:szCs w:val="24"/>
+              </w:rPr>
+              <w:t>Menentukan Ruang Lingkup Proyek</w:t>
+            </w:r>
+          </w:p>
+        </w:tc>
+        <w:tc>
+          <w:tcPr>
+            <w:tcW w:w="2268" w:type="dxa"/>
+            <w:shd w:val="clear" w:color="auto" w:fill="00B0F0"/>
+          </w:tcPr>
+          <w:p>
+            <w:pPr>
+              <w:spacing w:after="141"/>
+              <w:ind w:right="-7"/>
+              <w:rPr>
+                <w:rFonts w:cstheme="minorHAnsi"/>
+                <w:sz w:val="24"/>
+                <w:szCs w:val="24"/>
+              </w:rPr>
+            </w:pPr>
+          </w:p>
+        </w:tc>
+        <w:tc>
+          <w:tcPr>
+            <w:tcW w:w="2552" w:type="dxa"/>
+          </w:tcPr>
+          <w:p>
+            <w:pPr>
+              <w:spacing w:after="141"/>
+              <w:ind w:right="-7"/>
+              <w:rPr>
+                <w:rFonts w:cstheme="minorHAnsi"/>
+                <w:sz w:val="24"/>
+                <w:szCs w:val="24"/>
+              </w:rPr>
+            </w:pPr>
+          </w:p>
+        </w:tc>
+        <w:tc>
+          <w:tcPr>
+            <w:tcW w:w="2126" w:type="dxa"/>
+          </w:tcPr>
+          <w:p>
+            <w:pPr>
+              <w:spacing w:after="141"/>
+              <w:ind w:right="-7"/>
+              <w:rPr>
+                <w:rFonts w:cstheme="minorHAnsi"/>
+                <w:sz w:val="24"/>
+                <w:szCs w:val="24"/>
+              </w:rPr>
+            </w:pPr>
+          </w:p>
+        </w:tc>
+        <w:tc>
+          <w:tcPr>
+            <w:tcW w:w="1985" w:type="dxa"/>
+          </w:tcPr>
+          <w:p>
+            <w:pPr>
+              <w:spacing w:after="141"/>
+              <w:ind w:right="-7"/>
+              <w:rPr>
+                <w:rFonts w:cstheme="minorHAnsi"/>
+                <w:sz w:val="24"/>
+                <w:szCs w:val="24"/>
+              </w:rPr>
+            </w:pPr>
+          </w:p>
+        </w:tc>
+        <w:tc>
+          <w:tcPr>
+            <w:tcW w:w="2022" w:type="dxa"/>
+          </w:tcPr>
+          <w:p>
+            <w:pPr>
+              <w:spacing w:after="141"/>
+              <w:ind w:right="-7"/>
+              <w:rPr>
+                <w:rFonts w:cstheme="minorHAnsi"/>
+                <w:sz w:val="24"/>
+                <w:szCs w:val="24"/>
+              </w:rPr>
+            </w:pPr>
+          </w:p>
+        </w:tc>
+      </w:tr>
+      <w:tr>
+        <w:tc>
+          <w:tcPr>
+            <w:tcW w:w="527" w:type="dxa"/>
+          </w:tcPr>
+          <w:p>
+            <w:pPr>
+              <w:spacing w:after="141"/>
+              <w:ind w:right="-7"/>
+              <w:rPr>
+                <w:rFonts w:cstheme="minorHAnsi"/>
+                <w:sz w:val="24"/>
+                <w:szCs w:val="24"/>
+              </w:rPr>
+            </w:pPr>
+            <w:r>
+              <w:rPr>
+                <w:rFonts w:cstheme="minorHAnsi"/>
+                <w:sz w:val="24"/>
+                <w:szCs w:val="24"/>
+              </w:rPr>
+              <w:t>4</w:t>
+            </w:r>
+          </w:p>
+        </w:tc>
+        <w:tc>
+          <w:tcPr>
+            <w:tcW w:w="4009" w:type="dxa"/>
+          </w:tcPr>
+          <w:p>
+            <w:pPr>
+              <w:spacing w:after="141"/>
+              <w:ind w:right="-7"/>
+              <w:rPr>
+                <w:rFonts w:cstheme="minorHAnsi"/>
+                <w:sz w:val="24"/>
+                <w:szCs w:val="24"/>
+              </w:rPr>
+            </w:pPr>
+            <w:r>
+              <w:rPr>
+                <w:rFonts w:cstheme="minorHAnsi"/>
+                <w:sz w:val="24"/>
+                <w:szCs w:val="24"/>
+              </w:rPr>
+              <w:t>Merancang Tampilan</w:t>
+            </w:r>
+          </w:p>
+        </w:tc>
+        <w:tc>
+          <w:tcPr>
+            <w:tcW w:w="2268" w:type="dxa"/>
+            <w:shd w:val="clear" w:color="auto" w:fill="00B0F0"/>
+          </w:tcPr>
+          <w:p>
+            <w:pPr>
+              <w:spacing w:after="141"/>
+              <w:ind w:right="-7"/>
+              <w:rPr>
+                <w:rFonts w:cstheme="minorHAnsi"/>
+                <w:sz w:val="24"/>
+                <w:szCs w:val="24"/>
+              </w:rPr>
+            </w:pPr>
+          </w:p>
+        </w:tc>
+        <w:tc>
+          <w:tcPr>
+            <w:tcW w:w="2552" w:type="dxa"/>
+          </w:tcPr>
+          <w:p>
+            <w:pPr>
+              <w:spacing w:after="141"/>
+              <w:ind w:right="-7"/>
+              <w:rPr>
+                <w:rFonts w:cstheme="minorHAnsi"/>
+                <w:sz w:val="24"/>
+                <w:szCs w:val="24"/>
+              </w:rPr>
+            </w:pPr>
+          </w:p>
+        </w:tc>
+        <w:tc>
+          <w:tcPr>
+            <w:tcW w:w="2126" w:type="dxa"/>
+          </w:tcPr>
+          <w:p>
+            <w:pPr>
+              <w:spacing w:after="141"/>
+              <w:ind w:right="-7"/>
+              <w:rPr>
+                <w:rFonts w:cstheme="minorHAnsi"/>
+                <w:sz w:val="24"/>
+                <w:szCs w:val="24"/>
+              </w:rPr>
+            </w:pPr>
+          </w:p>
+        </w:tc>
+        <w:tc>
+          <w:tcPr>
+            <w:tcW w:w="1985" w:type="dxa"/>
+          </w:tcPr>
+          <w:p>
+            <w:pPr>
+              <w:spacing w:after="141"/>
+              <w:ind w:right="-7"/>
+              <w:rPr>
+                <w:rFonts w:cstheme="minorHAnsi"/>
+                <w:sz w:val="24"/>
+                <w:szCs w:val="24"/>
+              </w:rPr>
+            </w:pPr>
+          </w:p>
+        </w:tc>
+        <w:tc>
+          <w:tcPr>
+            <w:tcW w:w="2022" w:type="dxa"/>
+          </w:tcPr>
+          <w:p>
+            <w:pPr>
+              <w:spacing w:after="141"/>
+              <w:ind w:right="-7"/>
+              <w:rPr>
+                <w:rFonts w:cstheme="minorHAnsi"/>
+                <w:sz w:val="24"/>
+                <w:szCs w:val="24"/>
+              </w:rPr>
+            </w:pPr>
+          </w:p>
+        </w:tc>
+      </w:tr>
+      <w:tr>
+        <w:tc>
+          <w:tcPr>
+            <w:tcW w:w="527" w:type="dxa"/>
+            <w:shd w:val="clear" w:color="auto" w:fill="92D050"/>
+          </w:tcPr>
+          <w:p>
+            <w:pPr>
+              <w:spacing w:after="141"/>
+              <w:ind w:right="-7"/>
+              <w:rPr>
+                <w:rFonts w:cstheme="minorHAnsi"/>
+                <w:sz w:val="24"/>
+                <w:szCs w:val="24"/>
+              </w:rPr>
+            </w:pPr>
+          </w:p>
+        </w:tc>
+        <w:tc>
+          <w:tcPr>
+            <w:tcW w:w="4009" w:type="dxa"/>
+            <w:shd w:val="clear" w:color="auto" w:fill="92D050"/>
+          </w:tcPr>
+          <w:p>
+            <w:pPr>
+              <w:spacing w:after="141"/>
+              <w:ind w:right="-7"/>
               <w:rPr>
                 <w:rFonts w:cstheme="minorHAnsi"/>
                 <w:b/>
@@ -1573,9 +2351,7 @@
                 <w:sz w:val="24"/>
                 <w:szCs w:val="24"/>
               </w:rPr>
-              <w:t xml:space="preserve"> </w:t>
-            </w:r>
-            <w:proofErr w:type="spellStart"/>
+            </w:pPr>
             <w:r>
               <w:rPr>
                 <w:rFonts w:cstheme="minorHAnsi"/>
@@ -1584,10 +2360,509 @@
                 <w:sz w:val="24"/>
                 <w:szCs w:val="24"/>
               </w:rPr>
-              <w:t>dengan</w:t>
+              <w:t>Pertemuan dengan Client</w:t>
             </w:r>
-            <w:proofErr w:type="spellEnd"/>
+          </w:p>
+        </w:tc>
+        <w:tc>
+          <w:tcPr>
+            <w:tcW w:w="2268" w:type="dxa"/>
+            <w:shd w:val="clear" w:color="auto" w:fill="92D050"/>
+          </w:tcPr>
+          <w:p/>
+        </w:tc>
+        <w:tc>
+          <w:tcPr>
+            <w:tcW w:w="2552" w:type="dxa"/>
+            <w:shd w:val="clear" w:color="auto" w:fill="92D050"/>
+          </w:tcPr>
+          <w:p>
+            <w:pPr>
+              <w:spacing w:after="141"/>
+              <w:ind w:right="-7"/>
+              <w:rPr>
+                <w:rFonts w:cstheme="minorHAnsi"/>
+                <w:sz w:val="24"/>
+                <w:szCs w:val="24"/>
+              </w:rPr>
+            </w:pPr>
+          </w:p>
+        </w:tc>
+        <w:tc>
+          <w:tcPr>
+            <w:tcW w:w="2126" w:type="dxa"/>
+            <w:shd w:val="clear" w:color="auto" w:fill="92D050"/>
+          </w:tcPr>
+          <w:p>
+            <w:pPr>
+              <w:spacing w:after="141"/>
+              <w:ind w:right="-7"/>
+              <w:rPr>
+                <w:rFonts w:cstheme="minorHAnsi"/>
+                <w:sz w:val="24"/>
+                <w:szCs w:val="24"/>
+              </w:rPr>
+            </w:pPr>
+          </w:p>
+        </w:tc>
+        <w:tc>
+          <w:tcPr>
+            <w:tcW w:w="1985" w:type="dxa"/>
+            <w:shd w:val="clear" w:color="auto" w:fill="92D050"/>
+          </w:tcPr>
+          <w:p>
+            <w:pPr>
+              <w:spacing w:after="141"/>
+              <w:ind w:right="-7"/>
+              <w:rPr>
+                <w:rFonts w:cstheme="minorHAnsi"/>
+                <w:sz w:val="24"/>
+                <w:szCs w:val="24"/>
+              </w:rPr>
+            </w:pPr>
+          </w:p>
+        </w:tc>
+        <w:tc>
+          <w:tcPr>
+            <w:tcW w:w="2022" w:type="dxa"/>
+            <w:shd w:val="clear" w:color="auto" w:fill="92D050"/>
+          </w:tcPr>
+          <w:p>
+            <w:pPr>
+              <w:spacing w:after="141"/>
+              <w:ind w:right="-7"/>
+              <w:rPr>
+                <w:rFonts w:cstheme="minorHAnsi"/>
+                <w:sz w:val="24"/>
+                <w:szCs w:val="24"/>
+              </w:rPr>
+            </w:pPr>
+          </w:p>
+        </w:tc>
+      </w:tr>
+      <w:tr>
+        <w:tc>
+          <w:tcPr>
+            <w:tcW w:w="527" w:type="dxa"/>
+          </w:tcPr>
+          <w:p>
+            <w:pPr>
+              <w:spacing w:after="141"/>
+              <w:ind w:right="-7"/>
+              <w:rPr>
+                <w:rFonts w:cstheme="minorHAnsi"/>
+                <w:sz w:val="24"/>
+                <w:szCs w:val="24"/>
+              </w:rPr>
+            </w:pPr>
             <w:r>
+              <w:rPr>
+                <w:rFonts w:cstheme="minorHAnsi"/>
+                <w:sz w:val="24"/>
+                <w:szCs w:val="24"/>
+              </w:rPr>
+              <w:t>5</w:t>
+            </w:r>
+          </w:p>
+        </w:tc>
+        <w:tc>
+          <w:tcPr>
+            <w:tcW w:w="4009" w:type="dxa"/>
+          </w:tcPr>
+          <w:p>
+            <w:pPr>
+              <w:spacing w:after="141"/>
+              <w:ind w:right="-7"/>
+              <w:rPr>
+                <w:rFonts w:cstheme="minorHAnsi"/>
+                <w:sz w:val="24"/>
+                <w:szCs w:val="24"/>
+              </w:rPr>
+            </w:pPr>
+            <w:r>
+              <w:rPr>
+                <w:rFonts w:cstheme="minorHAnsi"/>
+                <w:sz w:val="24"/>
+                <w:szCs w:val="24"/>
+              </w:rPr>
+              <w:t>PEmbuatan Project Charter</w:t>
+            </w:r>
+          </w:p>
+        </w:tc>
+        <w:tc>
+          <w:tcPr>
+            <w:tcW w:w="2268" w:type="dxa"/>
+            <w:shd w:val="clear" w:color="auto" w:fill="FFFFFF" w:themeFill="background1"/>
+          </w:tcPr>
+          <w:p>
+            <w:pPr>
+              <w:spacing w:after="141"/>
+              <w:ind w:right="-7"/>
+              <w:rPr>
+                <w:rFonts w:cstheme="minorHAnsi"/>
+                <w:sz w:val="24"/>
+                <w:szCs w:val="24"/>
+              </w:rPr>
+            </w:pPr>
+          </w:p>
+        </w:tc>
+        <w:tc>
+          <w:tcPr>
+            <w:tcW w:w="2552" w:type="dxa"/>
+            <w:shd w:val="clear" w:color="auto" w:fill="00B0F0"/>
+          </w:tcPr>
+          <w:p>
+            <w:pPr>
+              <w:spacing w:after="141"/>
+              <w:ind w:right="-7"/>
+              <w:rPr>
+                <w:rFonts w:cstheme="minorHAnsi"/>
+                <w:sz w:val="24"/>
+                <w:szCs w:val="24"/>
+              </w:rPr>
+            </w:pPr>
+          </w:p>
+        </w:tc>
+        <w:tc>
+          <w:tcPr>
+            <w:tcW w:w="2126" w:type="dxa"/>
+          </w:tcPr>
+          <w:p>
+            <w:pPr>
+              <w:spacing w:after="141"/>
+              <w:ind w:right="-7"/>
+              <w:rPr>
+                <w:rFonts w:cstheme="minorHAnsi"/>
+                <w:sz w:val="24"/>
+                <w:szCs w:val="24"/>
+              </w:rPr>
+            </w:pPr>
+          </w:p>
+        </w:tc>
+        <w:tc>
+          <w:tcPr>
+            <w:tcW w:w="1985" w:type="dxa"/>
+          </w:tcPr>
+          <w:p>
+            <w:pPr>
+              <w:spacing w:after="141"/>
+              <w:ind w:right="-7"/>
+              <w:rPr>
+                <w:rFonts w:cstheme="minorHAnsi"/>
+                <w:sz w:val="24"/>
+                <w:szCs w:val="24"/>
+              </w:rPr>
+            </w:pPr>
+          </w:p>
+        </w:tc>
+        <w:tc>
+          <w:tcPr>
+            <w:tcW w:w="2022" w:type="dxa"/>
+          </w:tcPr>
+          <w:p>
+            <w:pPr>
+              <w:spacing w:after="141"/>
+              <w:ind w:right="-7"/>
+              <w:rPr>
+                <w:rFonts w:cstheme="minorHAnsi"/>
+                <w:sz w:val="24"/>
+                <w:szCs w:val="24"/>
+              </w:rPr>
+            </w:pPr>
+          </w:p>
+        </w:tc>
+      </w:tr>
+      <w:tr>
+        <w:tc>
+          <w:tcPr>
+            <w:tcW w:w="527" w:type="dxa"/>
+          </w:tcPr>
+          <w:p>
+            <w:pPr>
+              <w:spacing w:after="141"/>
+              <w:ind w:right="-7"/>
+              <w:rPr>
+                <w:rFonts w:cstheme="minorHAnsi"/>
+                <w:sz w:val="24"/>
+                <w:szCs w:val="24"/>
+              </w:rPr>
+            </w:pPr>
+            <w:r>
+              <w:rPr>
+                <w:rFonts w:cstheme="minorHAnsi"/>
+                <w:sz w:val="24"/>
+                <w:szCs w:val="24"/>
+              </w:rPr>
+              <w:t>6</w:t>
+            </w:r>
+          </w:p>
+        </w:tc>
+        <w:tc>
+          <w:tcPr>
+            <w:tcW w:w="4009" w:type="dxa"/>
+          </w:tcPr>
+          <w:p>
+            <w:pPr>
+              <w:spacing w:after="141"/>
+              <w:ind w:right="-7"/>
+              <w:rPr>
+                <w:rFonts w:cstheme="minorHAnsi"/>
+                <w:sz w:val="24"/>
+                <w:szCs w:val="24"/>
+              </w:rPr>
+            </w:pPr>
+            <w:r>
+              <w:rPr>
+                <w:rFonts w:cstheme="minorHAnsi"/>
+                <w:sz w:val="24"/>
+                <w:szCs w:val="24"/>
+              </w:rPr>
+              <w:t>Pembuatan Project Management Plan</w:t>
+            </w:r>
+          </w:p>
+        </w:tc>
+        <w:tc>
+          <w:tcPr>
+            <w:tcW w:w="2268" w:type="dxa"/>
+            <w:shd w:val="clear" w:color="auto" w:fill="FFFFFF" w:themeFill="background1"/>
+          </w:tcPr>
+          <w:p>
+            <w:pPr>
+              <w:spacing w:after="141"/>
+              <w:ind w:right="-7"/>
+              <w:rPr>
+                <w:rFonts w:cstheme="minorHAnsi"/>
+                <w:sz w:val="24"/>
+                <w:szCs w:val="24"/>
+              </w:rPr>
+            </w:pPr>
+          </w:p>
+        </w:tc>
+        <w:tc>
+          <w:tcPr>
+            <w:tcW w:w="2552" w:type="dxa"/>
+            <w:shd w:val="clear" w:color="auto" w:fill="00B0F0"/>
+          </w:tcPr>
+          <w:p>
+            <w:pPr>
+              <w:spacing w:after="141"/>
+              <w:ind w:right="-7"/>
+              <w:rPr>
+                <w:rFonts w:cstheme="minorHAnsi"/>
+                <w:sz w:val="24"/>
+                <w:szCs w:val="24"/>
+              </w:rPr>
+            </w:pPr>
+          </w:p>
+        </w:tc>
+        <w:tc>
+          <w:tcPr>
+            <w:tcW w:w="2126" w:type="dxa"/>
+          </w:tcPr>
+          <w:p>
+            <w:pPr>
+              <w:spacing w:after="141"/>
+              <w:ind w:right="-7"/>
+              <w:rPr>
+                <w:rFonts w:cstheme="minorHAnsi"/>
+                <w:sz w:val="24"/>
+                <w:szCs w:val="24"/>
+              </w:rPr>
+            </w:pPr>
+          </w:p>
+        </w:tc>
+        <w:tc>
+          <w:tcPr>
+            <w:tcW w:w="1985" w:type="dxa"/>
+          </w:tcPr>
+          <w:p>
+            <w:pPr>
+              <w:spacing w:after="141"/>
+              <w:ind w:right="-7"/>
+              <w:rPr>
+                <w:rFonts w:cstheme="minorHAnsi"/>
+                <w:sz w:val="24"/>
+                <w:szCs w:val="24"/>
+              </w:rPr>
+            </w:pPr>
+          </w:p>
+        </w:tc>
+        <w:tc>
+          <w:tcPr>
+            <w:tcW w:w="2022" w:type="dxa"/>
+          </w:tcPr>
+          <w:p>
+            <w:pPr>
+              <w:spacing w:after="141"/>
+              <w:ind w:right="-7"/>
+              <w:rPr>
+                <w:rFonts w:cstheme="minorHAnsi"/>
+                <w:sz w:val="24"/>
+                <w:szCs w:val="24"/>
+              </w:rPr>
+            </w:pPr>
+          </w:p>
+        </w:tc>
+      </w:tr>
+      <w:tr>
+        <w:tc>
+          <w:tcPr>
+            <w:tcW w:w="527" w:type="dxa"/>
+          </w:tcPr>
+          <w:p>
+            <w:pPr>
+              <w:spacing w:after="141"/>
+              <w:ind w:right="-7"/>
+              <w:rPr>
+                <w:rFonts w:cstheme="minorHAnsi"/>
+                <w:sz w:val="24"/>
+                <w:szCs w:val="24"/>
+              </w:rPr>
+            </w:pPr>
+            <w:r>
+              <w:rPr>
+                <w:rFonts w:cstheme="minorHAnsi"/>
+                <w:sz w:val="24"/>
+                <w:szCs w:val="24"/>
+              </w:rPr>
+              <w:t>7</w:t>
+            </w:r>
+          </w:p>
+        </w:tc>
+        <w:tc>
+          <w:tcPr>
+            <w:tcW w:w="4009" w:type="dxa"/>
+          </w:tcPr>
+          <w:p>
+            <w:pPr>
+              <w:spacing w:after="141"/>
+              <w:ind w:right="-7"/>
+              <w:rPr>
+                <w:rFonts w:cstheme="minorHAnsi"/>
+                <w:sz w:val="24"/>
+                <w:szCs w:val="24"/>
+              </w:rPr>
+            </w:pPr>
+            <w:r>
+              <w:rPr>
+                <w:rFonts w:cstheme="minorHAnsi"/>
+                <w:sz w:val="24"/>
+                <w:szCs w:val="24"/>
+              </w:rPr>
+              <w:t>Mendapatkan Persetujuan dari Stakeholder</w:t>
+            </w:r>
+          </w:p>
+        </w:tc>
+        <w:tc>
+          <w:tcPr>
+            <w:tcW w:w="2268" w:type="dxa"/>
+            <w:shd w:val="clear" w:color="auto" w:fill="FFFFFF" w:themeFill="background1"/>
+          </w:tcPr>
+          <w:p>
+            <w:pPr>
+              <w:spacing w:after="141"/>
+              <w:ind w:right="-7"/>
+              <w:rPr>
+                <w:rFonts w:cstheme="minorHAnsi"/>
+                <w:sz w:val="24"/>
+                <w:szCs w:val="24"/>
+              </w:rPr>
+            </w:pPr>
+          </w:p>
+        </w:tc>
+        <w:tc>
+          <w:tcPr>
+            <w:tcW w:w="2552" w:type="dxa"/>
+            <w:shd w:val="clear" w:color="auto" w:fill="00B0F0"/>
+          </w:tcPr>
+          <w:p>
+            <w:pPr>
+              <w:spacing w:after="141"/>
+              <w:ind w:right="-7"/>
+              <w:rPr>
+                <w:rFonts w:cstheme="minorHAnsi"/>
+                <w:sz w:val="24"/>
+                <w:szCs w:val="24"/>
+              </w:rPr>
+            </w:pPr>
+          </w:p>
+        </w:tc>
+        <w:tc>
+          <w:tcPr>
+            <w:tcW w:w="2126" w:type="dxa"/>
+          </w:tcPr>
+          <w:p>
+            <w:pPr>
+              <w:spacing w:after="141"/>
+              <w:ind w:right="-7"/>
+              <w:rPr>
+                <w:rFonts w:cstheme="minorHAnsi"/>
+                <w:sz w:val="24"/>
+                <w:szCs w:val="24"/>
+              </w:rPr>
+            </w:pPr>
+          </w:p>
+        </w:tc>
+        <w:tc>
+          <w:tcPr>
+            <w:tcW w:w="1985" w:type="dxa"/>
+          </w:tcPr>
+          <w:p>
+            <w:pPr>
+              <w:spacing w:after="141"/>
+              <w:ind w:right="-7"/>
+              <w:rPr>
+                <w:rFonts w:cstheme="minorHAnsi"/>
+                <w:sz w:val="24"/>
+                <w:szCs w:val="24"/>
+              </w:rPr>
+            </w:pPr>
+          </w:p>
+        </w:tc>
+        <w:tc>
+          <w:tcPr>
+            <w:tcW w:w="2022" w:type="dxa"/>
+          </w:tcPr>
+          <w:p>
+            <w:pPr>
+              <w:spacing w:after="141"/>
+              <w:ind w:right="-7"/>
+              <w:rPr>
+                <w:rFonts w:cstheme="minorHAnsi"/>
+                <w:sz w:val="24"/>
+                <w:szCs w:val="24"/>
+              </w:rPr>
+            </w:pPr>
+          </w:p>
+        </w:tc>
+      </w:tr>
+      <w:tr>
+        <w:tc>
+          <w:tcPr>
+            <w:tcW w:w="527" w:type="dxa"/>
+            <w:shd w:val="clear" w:color="auto" w:fill="92D050"/>
+          </w:tcPr>
+          <w:p>
+            <w:pPr>
+              <w:spacing w:after="141"/>
+              <w:ind w:right="-7"/>
+              <w:rPr>
+                <w:rFonts w:cstheme="minorHAnsi"/>
+                <w:sz w:val="24"/>
+                <w:szCs w:val="24"/>
+              </w:rPr>
+            </w:pPr>
+          </w:p>
+        </w:tc>
+        <w:tc>
+          <w:tcPr>
+            <w:tcW w:w="4009" w:type="dxa"/>
+            <w:shd w:val="clear" w:color="auto" w:fill="92D050"/>
+          </w:tcPr>
+          <w:p>
+            <w:pPr>
+              <w:spacing w:after="141"/>
+              <w:ind w:right="-7"/>
               <w:rPr>
                 <w:rFonts w:cstheme="minorHAnsi"/>
                 <w:b/>
@@ -1595,7 +2870,16 @@
                 <w:sz w:val="24"/>
                 <w:szCs w:val="24"/>
               </w:rPr>
-              <w:t xml:space="preserve"> Client</w:t>
+            </w:pPr>
+            <w:r>
+              <w:rPr>
+                <w:rFonts w:cstheme="minorHAnsi"/>
+                <w:b/>
+                <w:bCs/>
+                <w:sz w:val="24"/>
+                <w:szCs w:val="24"/>
+              </w:rPr>
+              <w:t>Executing</w:t>
             </w:r>
           </w:p>
         </w:tc>
@@ -1706,1078 +2990,6 @@
                 <w:sz w:val="24"/>
                 <w:szCs w:val="24"/>
               </w:rPr>
-              <w:t>3</w:t>
-            </w:r>
-          </w:p>
-        </w:tc>
-        <w:tc>
-          <w:tcPr>
-            <w:tcW w:w="4009" w:type="dxa"/>
-          </w:tcPr>
-          <w:p>
-            <w:pPr>
-              <w:spacing w:after="141"/>
-              <w:ind w:right="-7"/>
-              <w:rPr>
-                <w:rFonts w:cstheme="minorHAnsi"/>
-                <w:sz w:val="24"/>
-                <w:szCs w:val="24"/>
-              </w:rPr>
-            </w:pPr>
-            <w:proofErr w:type="spellStart"/>
-            <w:r>
-              <w:rPr>
-                <w:rFonts w:cstheme="minorHAnsi"/>
-                <w:sz w:val="24"/>
-                <w:szCs w:val="24"/>
-              </w:rPr>
-              <w:t>Menentukan</w:t>
-            </w:r>
-            <w:proofErr w:type="spellEnd"/>
-            <w:r>
-              <w:rPr>
-                <w:rFonts w:cstheme="minorHAnsi"/>
-                <w:sz w:val="24"/>
-                <w:szCs w:val="24"/>
-              </w:rPr>
-              <w:t xml:space="preserve"> Ruang </w:t>
-            </w:r>
-            <w:proofErr w:type="spellStart"/>
-            <w:r>
-              <w:rPr>
-                <w:rFonts w:cstheme="minorHAnsi"/>
-                <w:sz w:val="24"/>
-                <w:szCs w:val="24"/>
-              </w:rPr>
-              <w:t>Lingkup</w:t>
-            </w:r>
-            <w:proofErr w:type="spellEnd"/>
-            <w:r>
-              <w:rPr>
-                <w:rFonts w:cstheme="minorHAnsi"/>
-                <w:sz w:val="24"/>
-                <w:szCs w:val="24"/>
-              </w:rPr>
-              <w:t xml:space="preserve"> </w:t>
-            </w:r>
-            <w:proofErr w:type="spellStart"/>
-            <w:r>
-              <w:rPr>
-                <w:rFonts w:cstheme="minorHAnsi"/>
-                <w:sz w:val="24"/>
-                <w:szCs w:val="24"/>
-              </w:rPr>
-              <w:t>Proyek</w:t>
-            </w:r>
-            <w:proofErr w:type="spellEnd"/>
-          </w:p>
-        </w:tc>
-        <w:tc>
-          <w:tcPr>
-            <w:tcW w:w="2268" w:type="dxa"/>
-            <w:shd w:val="clear" w:color="auto" w:fill="00B0F0"/>
-          </w:tcPr>
-          <w:p>
-            <w:pPr>
-              <w:spacing w:after="141"/>
-              <w:ind w:right="-7"/>
-              <w:rPr>
-                <w:rFonts w:cstheme="minorHAnsi"/>
-                <w:sz w:val="24"/>
-                <w:szCs w:val="24"/>
-              </w:rPr>
-            </w:pPr>
-          </w:p>
-        </w:tc>
-        <w:tc>
-          <w:tcPr>
-            <w:tcW w:w="2552" w:type="dxa"/>
-          </w:tcPr>
-          <w:p>
-            <w:pPr>
-              <w:spacing w:after="141"/>
-              <w:ind w:right="-7"/>
-              <w:rPr>
-                <w:rFonts w:cstheme="minorHAnsi"/>
-                <w:sz w:val="24"/>
-                <w:szCs w:val="24"/>
-              </w:rPr>
-            </w:pPr>
-          </w:p>
-        </w:tc>
-        <w:tc>
-          <w:tcPr>
-            <w:tcW w:w="2126" w:type="dxa"/>
-          </w:tcPr>
-          <w:p>
-            <w:pPr>
-              <w:spacing w:after="141"/>
-              <w:ind w:right="-7"/>
-              <w:rPr>
-                <w:rFonts w:cstheme="minorHAnsi"/>
-                <w:sz w:val="24"/>
-                <w:szCs w:val="24"/>
-              </w:rPr>
-            </w:pPr>
-          </w:p>
-        </w:tc>
-        <w:tc>
-          <w:tcPr>
-            <w:tcW w:w="1985" w:type="dxa"/>
-          </w:tcPr>
-          <w:p>
-            <w:pPr>
-              <w:spacing w:after="141"/>
-              <w:ind w:right="-7"/>
-              <w:rPr>
-                <w:rFonts w:cstheme="minorHAnsi"/>
-                <w:sz w:val="24"/>
-                <w:szCs w:val="24"/>
-              </w:rPr>
-            </w:pPr>
-          </w:p>
-        </w:tc>
-        <w:tc>
-          <w:tcPr>
-            <w:tcW w:w="2022" w:type="dxa"/>
-          </w:tcPr>
-          <w:p>
-            <w:pPr>
-              <w:spacing w:after="141"/>
-              <w:ind w:right="-7"/>
-              <w:rPr>
-                <w:rFonts w:cstheme="minorHAnsi"/>
-                <w:sz w:val="24"/>
-                <w:szCs w:val="24"/>
-              </w:rPr>
-            </w:pPr>
-          </w:p>
-        </w:tc>
-      </w:tr>
-      <w:tr>
-        <w:tc>
-          <w:tcPr>
-            <w:tcW w:w="527" w:type="dxa"/>
-          </w:tcPr>
-          <w:p>
-            <w:pPr>
-              <w:spacing w:after="141"/>
-              <w:ind w:right="-7"/>
-              <w:rPr>
-                <w:rFonts w:cstheme="minorHAnsi"/>
-                <w:sz w:val="24"/>
-                <w:szCs w:val="24"/>
-              </w:rPr>
-            </w:pPr>
-            <w:r>
-              <w:rPr>
-                <w:rFonts w:cstheme="minorHAnsi"/>
-                <w:sz w:val="24"/>
-                <w:szCs w:val="24"/>
-              </w:rPr>
-              <w:t>4</w:t>
-            </w:r>
-          </w:p>
-        </w:tc>
-        <w:tc>
-          <w:tcPr>
-            <w:tcW w:w="4009" w:type="dxa"/>
-          </w:tcPr>
-          <w:p>
-            <w:pPr>
-              <w:spacing w:after="141"/>
-              <w:ind w:right="-7"/>
-              <w:rPr>
-                <w:rFonts w:cstheme="minorHAnsi"/>
-                <w:sz w:val="24"/>
-                <w:szCs w:val="24"/>
-              </w:rPr>
-            </w:pPr>
-            <w:proofErr w:type="spellStart"/>
-            <w:r>
-              <w:rPr>
-                <w:rFonts w:cstheme="minorHAnsi"/>
-                <w:sz w:val="24"/>
-                <w:szCs w:val="24"/>
-              </w:rPr>
-              <w:t>Merancang</w:t>
-            </w:r>
-            <w:proofErr w:type="spellEnd"/>
-            <w:r>
-              <w:rPr>
-                <w:rFonts w:cstheme="minorHAnsi"/>
-                <w:sz w:val="24"/>
-                <w:szCs w:val="24"/>
-              </w:rPr>
-              <w:t xml:space="preserve"> </w:t>
-            </w:r>
-            <w:proofErr w:type="spellStart"/>
-            <w:r>
-              <w:rPr>
-                <w:rFonts w:cstheme="minorHAnsi"/>
-                <w:sz w:val="24"/>
-                <w:szCs w:val="24"/>
-              </w:rPr>
-              <w:t>Tampilan</w:t>
-            </w:r>
-            <w:proofErr w:type="spellEnd"/>
-          </w:p>
-        </w:tc>
-        <w:tc>
-          <w:tcPr>
-            <w:tcW w:w="2268" w:type="dxa"/>
-            <w:shd w:val="clear" w:color="auto" w:fill="00B0F0"/>
-          </w:tcPr>
-          <w:p>
-            <w:pPr>
-              <w:spacing w:after="141"/>
-              <w:ind w:right="-7"/>
-              <w:rPr>
-                <w:rFonts w:cstheme="minorHAnsi"/>
-                <w:sz w:val="24"/>
-                <w:szCs w:val="24"/>
-              </w:rPr>
-            </w:pPr>
-          </w:p>
-        </w:tc>
-        <w:tc>
-          <w:tcPr>
-            <w:tcW w:w="2552" w:type="dxa"/>
-          </w:tcPr>
-          <w:p>
-            <w:pPr>
-              <w:spacing w:after="141"/>
-              <w:ind w:right="-7"/>
-              <w:rPr>
-                <w:rFonts w:cstheme="minorHAnsi"/>
-                <w:sz w:val="24"/>
-                <w:szCs w:val="24"/>
-              </w:rPr>
-            </w:pPr>
-          </w:p>
-        </w:tc>
-        <w:tc>
-          <w:tcPr>
-            <w:tcW w:w="2126" w:type="dxa"/>
-          </w:tcPr>
-          <w:p>
-            <w:pPr>
-              <w:spacing w:after="141"/>
-              <w:ind w:right="-7"/>
-              <w:rPr>
-                <w:rFonts w:cstheme="minorHAnsi"/>
-                <w:sz w:val="24"/>
-                <w:szCs w:val="24"/>
-              </w:rPr>
-            </w:pPr>
-          </w:p>
-        </w:tc>
-        <w:tc>
-          <w:tcPr>
-            <w:tcW w:w="1985" w:type="dxa"/>
-          </w:tcPr>
-          <w:p>
-            <w:pPr>
-              <w:spacing w:after="141"/>
-              <w:ind w:right="-7"/>
-              <w:rPr>
-                <w:rFonts w:cstheme="minorHAnsi"/>
-                <w:sz w:val="24"/>
-                <w:szCs w:val="24"/>
-              </w:rPr>
-            </w:pPr>
-          </w:p>
-        </w:tc>
-        <w:tc>
-          <w:tcPr>
-            <w:tcW w:w="2022" w:type="dxa"/>
-          </w:tcPr>
-          <w:p>
-            <w:pPr>
-              <w:spacing w:after="141"/>
-              <w:ind w:right="-7"/>
-              <w:rPr>
-                <w:rFonts w:cstheme="minorHAnsi"/>
-                <w:sz w:val="24"/>
-                <w:szCs w:val="24"/>
-              </w:rPr>
-            </w:pPr>
-          </w:p>
-        </w:tc>
-      </w:tr>
-      <w:tr>
-        <w:tc>
-          <w:tcPr>
-            <w:tcW w:w="527" w:type="dxa"/>
-            <w:shd w:val="clear" w:color="auto" w:fill="92D050"/>
-          </w:tcPr>
-          <w:p>
-            <w:pPr>
-              <w:spacing w:after="141"/>
-              <w:ind w:right="-7"/>
-              <w:rPr>
-                <w:rFonts w:cstheme="minorHAnsi"/>
-                <w:sz w:val="24"/>
-                <w:szCs w:val="24"/>
-              </w:rPr>
-            </w:pPr>
-          </w:p>
-        </w:tc>
-        <w:tc>
-          <w:tcPr>
-            <w:tcW w:w="4009" w:type="dxa"/>
-            <w:shd w:val="clear" w:color="auto" w:fill="92D050"/>
-          </w:tcPr>
-          <w:p>
-            <w:pPr>
-              <w:spacing w:after="141"/>
-              <w:ind w:right="-7"/>
-              <w:rPr>
-                <w:rFonts w:cstheme="minorHAnsi"/>
-                <w:b/>
-                <w:bCs/>
-                <w:sz w:val="24"/>
-                <w:szCs w:val="24"/>
-              </w:rPr>
-            </w:pPr>
-            <w:proofErr w:type="spellStart"/>
-            <w:r>
-              <w:rPr>
-                <w:rFonts w:cstheme="minorHAnsi"/>
-                <w:b/>
-                <w:bCs/>
-                <w:sz w:val="24"/>
-                <w:szCs w:val="24"/>
-              </w:rPr>
-              <w:t>Pertemuan</w:t>
-            </w:r>
-            <w:proofErr w:type="spellEnd"/>
-            <w:r>
-              <w:rPr>
-                <w:rFonts w:cstheme="minorHAnsi"/>
-                <w:b/>
-                <w:bCs/>
-                <w:sz w:val="24"/>
-                <w:szCs w:val="24"/>
-              </w:rPr>
-              <w:t xml:space="preserve"> </w:t>
-            </w:r>
-            <w:proofErr w:type="spellStart"/>
-            <w:r>
-              <w:rPr>
-                <w:rFonts w:cstheme="minorHAnsi"/>
-                <w:b/>
-                <w:bCs/>
-                <w:sz w:val="24"/>
-                <w:szCs w:val="24"/>
-              </w:rPr>
-              <w:t>dengan</w:t>
-            </w:r>
-            <w:proofErr w:type="spellEnd"/>
-            <w:r>
-              <w:rPr>
-                <w:rFonts w:cstheme="minorHAnsi"/>
-                <w:b/>
-                <w:bCs/>
-                <w:sz w:val="24"/>
-                <w:szCs w:val="24"/>
-              </w:rPr>
-              <w:t xml:space="preserve"> Client</w:t>
-            </w:r>
-          </w:p>
-        </w:tc>
-        <w:tc>
-          <w:tcPr>
-            <w:tcW w:w="2268" w:type="dxa"/>
-            <w:shd w:val="clear" w:color="auto" w:fill="92D050"/>
-          </w:tcPr>
-          <w:p/>
-        </w:tc>
-        <w:tc>
-          <w:tcPr>
-            <w:tcW w:w="2552" w:type="dxa"/>
-            <w:shd w:val="clear" w:color="auto" w:fill="92D050"/>
-          </w:tcPr>
-          <w:p>
-            <w:pPr>
-              <w:spacing w:after="141"/>
-              <w:ind w:right="-7"/>
-              <w:rPr>
-                <w:rFonts w:cstheme="minorHAnsi"/>
-                <w:sz w:val="24"/>
-                <w:szCs w:val="24"/>
-              </w:rPr>
-            </w:pPr>
-          </w:p>
-        </w:tc>
-        <w:tc>
-          <w:tcPr>
-            <w:tcW w:w="2126" w:type="dxa"/>
-            <w:shd w:val="clear" w:color="auto" w:fill="92D050"/>
-          </w:tcPr>
-          <w:p>
-            <w:pPr>
-              <w:spacing w:after="141"/>
-              <w:ind w:right="-7"/>
-              <w:rPr>
-                <w:rFonts w:cstheme="minorHAnsi"/>
-                <w:sz w:val="24"/>
-                <w:szCs w:val="24"/>
-              </w:rPr>
-            </w:pPr>
-          </w:p>
-        </w:tc>
-        <w:tc>
-          <w:tcPr>
-            <w:tcW w:w="1985" w:type="dxa"/>
-            <w:shd w:val="clear" w:color="auto" w:fill="92D050"/>
-          </w:tcPr>
-          <w:p>
-            <w:pPr>
-              <w:spacing w:after="141"/>
-              <w:ind w:right="-7"/>
-              <w:rPr>
-                <w:rFonts w:cstheme="minorHAnsi"/>
-                <w:sz w:val="24"/>
-                <w:szCs w:val="24"/>
-              </w:rPr>
-            </w:pPr>
-          </w:p>
-        </w:tc>
-        <w:tc>
-          <w:tcPr>
-            <w:tcW w:w="2022" w:type="dxa"/>
-            <w:shd w:val="clear" w:color="auto" w:fill="92D050"/>
-          </w:tcPr>
-          <w:p>
-            <w:pPr>
-              <w:spacing w:after="141"/>
-              <w:ind w:right="-7"/>
-              <w:rPr>
-                <w:rFonts w:cstheme="minorHAnsi"/>
-                <w:sz w:val="24"/>
-                <w:szCs w:val="24"/>
-              </w:rPr>
-            </w:pPr>
-          </w:p>
-        </w:tc>
-      </w:tr>
-      <w:tr>
-        <w:tc>
-          <w:tcPr>
-            <w:tcW w:w="527" w:type="dxa"/>
-          </w:tcPr>
-          <w:p>
-            <w:pPr>
-              <w:spacing w:after="141"/>
-              <w:ind w:right="-7"/>
-              <w:rPr>
-                <w:rFonts w:cstheme="minorHAnsi"/>
-                <w:sz w:val="24"/>
-                <w:szCs w:val="24"/>
-              </w:rPr>
-            </w:pPr>
-            <w:r>
-              <w:rPr>
-                <w:rFonts w:cstheme="minorHAnsi"/>
-                <w:sz w:val="24"/>
-                <w:szCs w:val="24"/>
-              </w:rPr>
-              <w:t>5</w:t>
-            </w:r>
-          </w:p>
-        </w:tc>
-        <w:tc>
-          <w:tcPr>
-            <w:tcW w:w="4009" w:type="dxa"/>
-          </w:tcPr>
-          <w:p>
-            <w:pPr>
-              <w:spacing w:after="141"/>
-              <w:ind w:right="-7"/>
-              <w:rPr>
-                <w:rFonts w:cstheme="minorHAnsi"/>
-                <w:sz w:val="24"/>
-                <w:szCs w:val="24"/>
-              </w:rPr>
-            </w:pPr>
-            <w:proofErr w:type="spellStart"/>
-            <w:r>
-              <w:rPr>
-                <w:rFonts w:cstheme="minorHAnsi"/>
-                <w:sz w:val="24"/>
-                <w:szCs w:val="24"/>
-              </w:rPr>
-              <w:t>PEmbuatan</w:t>
-            </w:r>
-            <w:proofErr w:type="spellEnd"/>
-            <w:r>
-              <w:rPr>
-                <w:rFonts w:cstheme="minorHAnsi"/>
-                <w:sz w:val="24"/>
-                <w:szCs w:val="24"/>
-              </w:rPr>
-              <w:t xml:space="preserve"> Project Charter</w:t>
-            </w:r>
-          </w:p>
-        </w:tc>
-        <w:tc>
-          <w:tcPr>
-            <w:tcW w:w="2268" w:type="dxa"/>
-            <w:shd w:val="clear" w:color="auto" w:fill="FFFFFF" w:themeFill="background1"/>
-          </w:tcPr>
-          <w:p>
-            <w:pPr>
-              <w:spacing w:after="141"/>
-              <w:ind w:right="-7"/>
-              <w:rPr>
-                <w:rFonts w:cstheme="minorHAnsi"/>
-                <w:sz w:val="24"/>
-                <w:szCs w:val="24"/>
-              </w:rPr>
-            </w:pPr>
-          </w:p>
-        </w:tc>
-        <w:tc>
-          <w:tcPr>
-            <w:tcW w:w="2552" w:type="dxa"/>
-            <w:shd w:val="clear" w:color="auto" w:fill="00B0F0"/>
-          </w:tcPr>
-          <w:p>
-            <w:pPr>
-              <w:spacing w:after="141"/>
-              <w:ind w:right="-7"/>
-              <w:rPr>
-                <w:rFonts w:cstheme="minorHAnsi"/>
-                <w:sz w:val="24"/>
-                <w:szCs w:val="24"/>
-              </w:rPr>
-            </w:pPr>
-          </w:p>
-        </w:tc>
-        <w:tc>
-          <w:tcPr>
-            <w:tcW w:w="2126" w:type="dxa"/>
-          </w:tcPr>
-          <w:p>
-            <w:pPr>
-              <w:spacing w:after="141"/>
-              <w:ind w:right="-7"/>
-              <w:rPr>
-                <w:rFonts w:cstheme="minorHAnsi"/>
-                <w:sz w:val="24"/>
-                <w:szCs w:val="24"/>
-              </w:rPr>
-            </w:pPr>
-          </w:p>
-        </w:tc>
-        <w:tc>
-          <w:tcPr>
-            <w:tcW w:w="1985" w:type="dxa"/>
-          </w:tcPr>
-          <w:p>
-            <w:pPr>
-              <w:spacing w:after="141"/>
-              <w:ind w:right="-7"/>
-              <w:rPr>
-                <w:rFonts w:cstheme="minorHAnsi"/>
-                <w:sz w:val="24"/>
-                <w:szCs w:val="24"/>
-              </w:rPr>
-            </w:pPr>
-          </w:p>
-        </w:tc>
-        <w:tc>
-          <w:tcPr>
-            <w:tcW w:w="2022" w:type="dxa"/>
-          </w:tcPr>
-          <w:p>
-            <w:pPr>
-              <w:spacing w:after="141"/>
-              <w:ind w:right="-7"/>
-              <w:rPr>
-                <w:rFonts w:cstheme="minorHAnsi"/>
-                <w:sz w:val="24"/>
-                <w:szCs w:val="24"/>
-              </w:rPr>
-            </w:pPr>
-          </w:p>
-        </w:tc>
-      </w:tr>
-      <w:tr>
-        <w:tc>
-          <w:tcPr>
-            <w:tcW w:w="527" w:type="dxa"/>
-          </w:tcPr>
-          <w:p>
-            <w:pPr>
-              <w:spacing w:after="141"/>
-              <w:ind w:right="-7"/>
-              <w:rPr>
-                <w:rFonts w:cstheme="minorHAnsi"/>
-                <w:sz w:val="24"/>
-                <w:szCs w:val="24"/>
-              </w:rPr>
-            </w:pPr>
-            <w:r>
-              <w:rPr>
-                <w:rFonts w:cstheme="minorHAnsi"/>
-                <w:sz w:val="24"/>
-                <w:szCs w:val="24"/>
-              </w:rPr>
-              <w:t>6</w:t>
-            </w:r>
-          </w:p>
-        </w:tc>
-        <w:tc>
-          <w:tcPr>
-            <w:tcW w:w="4009" w:type="dxa"/>
-          </w:tcPr>
-          <w:p>
-            <w:pPr>
-              <w:spacing w:after="141"/>
-              <w:ind w:right="-7"/>
-              <w:rPr>
-                <w:rFonts w:cstheme="minorHAnsi"/>
-                <w:sz w:val="24"/>
-                <w:szCs w:val="24"/>
-              </w:rPr>
-            </w:pPr>
-            <w:proofErr w:type="spellStart"/>
-            <w:r>
-              <w:rPr>
-                <w:rFonts w:cstheme="minorHAnsi"/>
-                <w:sz w:val="24"/>
-                <w:szCs w:val="24"/>
-              </w:rPr>
-              <w:t>Pembuatan</w:t>
-            </w:r>
-            <w:proofErr w:type="spellEnd"/>
-            <w:r>
-              <w:rPr>
-                <w:rFonts w:cstheme="minorHAnsi"/>
-                <w:sz w:val="24"/>
-                <w:szCs w:val="24"/>
-              </w:rPr>
-              <w:t xml:space="preserve"> Project Management Plan</w:t>
-            </w:r>
-          </w:p>
-        </w:tc>
-        <w:tc>
-          <w:tcPr>
-            <w:tcW w:w="2268" w:type="dxa"/>
-            <w:shd w:val="clear" w:color="auto" w:fill="FFFFFF" w:themeFill="background1"/>
-          </w:tcPr>
-          <w:p>
-            <w:pPr>
-              <w:spacing w:after="141"/>
-              <w:ind w:right="-7"/>
-              <w:rPr>
-                <w:rFonts w:cstheme="minorHAnsi"/>
-                <w:sz w:val="24"/>
-                <w:szCs w:val="24"/>
-              </w:rPr>
-            </w:pPr>
-          </w:p>
-        </w:tc>
-        <w:tc>
-          <w:tcPr>
-            <w:tcW w:w="2552" w:type="dxa"/>
-            <w:shd w:val="clear" w:color="auto" w:fill="00B0F0"/>
-          </w:tcPr>
-          <w:p>
-            <w:pPr>
-              <w:spacing w:after="141"/>
-              <w:ind w:right="-7"/>
-              <w:rPr>
-                <w:rFonts w:cstheme="minorHAnsi"/>
-                <w:sz w:val="24"/>
-                <w:szCs w:val="24"/>
-              </w:rPr>
-            </w:pPr>
-          </w:p>
-        </w:tc>
-        <w:tc>
-          <w:tcPr>
-            <w:tcW w:w="2126" w:type="dxa"/>
-          </w:tcPr>
-          <w:p>
-            <w:pPr>
-              <w:spacing w:after="141"/>
-              <w:ind w:right="-7"/>
-              <w:rPr>
-                <w:rFonts w:cstheme="minorHAnsi"/>
-                <w:sz w:val="24"/>
-                <w:szCs w:val="24"/>
-              </w:rPr>
-            </w:pPr>
-          </w:p>
-        </w:tc>
-        <w:tc>
-          <w:tcPr>
-            <w:tcW w:w="1985" w:type="dxa"/>
-          </w:tcPr>
-          <w:p>
-            <w:pPr>
-              <w:spacing w:after="141"/>
-              <w:ind w:right="-7"/>
-              <w:rPr>
-                <w:rFonts w:cstheme="minorHAnsi"/>
-                <w:sz w:val="24"/>
-                <w:szCs w:val="24"/>
-              </w:rPr>
-            </w:pPr>
-          </w:p>
-        </w:tc>
-        <w:tc>
-          <w:tcPr>
-            <w:tcW w:w="2022" w:type="dxa"/>
-          </w:tcPr>
-          <w:p>
-            <w:pPr>
-              <w:spacing w:after="141"/>
-              <w:ind w:right="-7"/>
-              <w:rPr>
-                <w:rFonts w:cstheme="minorHAnsi"/>
-                <w:sz w:val="24"/>
-                <w:szCs w:val="24"/>
-              </w:rPr>
-            </w:pPr>
-          </w:p>
-        </w:tc>
-      </w:tr>
-      <w:tr>
-        <w:tc>
-          <w:tcPr>
-            <w:tcW w:w="527" w:type="dxa"/>
-          </w:tcPr>
-          <w:p>
-            <w:pPr>
-              <w:spacing w:after="141"/>
-              <w:ind w:right="-7"/>
-              <w:rPr>
-                <w:rFonts w:cstheme="minorHAnsi"/>
-                <w:sz w:val="24"/>
-                <w:szCs w:val="24"/>
-              </w:rPr>
-            </w:pPr>
-            <w:r>
-              <w:rPr>
-                <w:rFonts w:cstheme="minorHAnsi"/>
-                <w:sz w:val="24"/>
-                <w:szCs w:val="24"/>
-              </w:rPr>
-              <w:t>7</w:t>
-            </w:r>
-          </w:p>
-        </w:tc>
-        <w:tc>
-          <w:tcPr>
-            <w:tcW w:w="4009" w:type="dxa"/>
-          </w:tcPr>
-          <w:p>
-            <w:pPr>
-              <w:spacing w:after="141"/>
-              <w:ind w:right="-7"/>
-              <w:rPr>
-                <w:rFonts w:cstheme="minorHAnsi"/>
-                <w:sz w:val="24"/>
-                <w:szCs w:val="24"/>
-              </w:rPr>
-            </w:pPr>
-            <w:proofErr w:type="spellStart"/>
-            <w:r>
-              <w:rPr>
-                <w:rFonts w:cstheme="minorHAnsi"/>
-                <w:sz w:val="24"/>
-                <w:szCs w:val="24"/>
-              </w:rPr>
-              <w:t>Mendapatkan</w:t>
-            </w:r>
-            <w:proofErr w:type="spellEnd"/>
-            <w:r>
-              <w:rPr>
-                <w:rFonts w:cstheme="minorHAnsi"/>
-                <w:sz w:val="24"/>
-                <w:szCs w:val="24"/>
-              </w:rPr>
-              <w:t xml:space="preserve"> </w:t>
-            </w:r>
-            <w:proofErr w:type="spellStart"/>
-            <w:r>
-              <w:rPr>
-                <w:rFonts w:cstheme="minorHAnsi"/>
-                <w:sz w:val="24"/>
-                <w:szCs w:val="24"/>
-              </w:rPr>
-              <w:t>Persetujuan</w:t>
-            </w:r>
-            <w:proofErr w:type="spellEnd"/>
-            <w:r>
-              <w:rPr>
-                <w:rFonts w:cstheme="minorHAnsi"/>
-                <w:sz w:val="24"/>
-                <w:szCs w:val="24"/>
-              </w:rPr>
-              <w:t xml:space="preserve"> </w:t>
-            </w:r>
-            <w:proofErr w:type="spellStart"/>
-            <w:r>
-              <w:rPr>
-                <w:rFonts w:cstheme="minorHAnsi"/>
-                <w:sz w:val="24"/>
-                <w:szCs w:val="24"/>
-              </w:rPr>
-              <w:t>dari</w:t>
-            </w:r>
-            <w:proofErr w:type="spellEnd"/>
-            <w:r>
-              <w:rPr>
-                <w:rFonts w:cstheme="minorHAnsi"/>
-                <w:sz w:val="24"/>
-                <w:szCs w:val="24"/>
-              </w:rPr>
-              <w:t xml:space="preserve"> Stakeholder</w:t>
-            </w:r>
-          </w:p>
-        </w:tc>
-        <w:tc>
-          <w:tcPr>
-            <w:tcW w:w="2268" w:type="dxa"/>
-            <w:shd w:val="clear" w:color="auto" w:fill="FFFFFF" w:themeFill="background1"/>
-          </w:tcPr>
-          <w:p>
-            <w:pPr>
-              <w:spacing w:after="141"/>
-              <w:ind w:right="-7"/>
-              <w:rPr>
-                <w:rFonts w:cstheme="minorHAnsi"/>
-                <w:sz w:val="24"/>
-                <w:szCs w:val="24"/>
-              </w:rPr>
-            </w:pPr>
-          </w:p>
-        </w:tc>
-        <w:tc>
-          <w:tcPr>
-            <w:tcW w:w="2552" w:type="dxa"/>
-            <w:shd w:val="clear" w:color="auto" w:fill="00B0F0"/>
-          </w:tcPr>
-          <w:p>
-            <w:pPr>
-              <w:spacing w:after="141"/>
-              <w:ind w:right="-7"/>
-              <w:rPr>
-                <w:rFonts w:cstheme="minorHAnsi"/>
-                <w:sz w:val="24"/>
-                <w:szCs w:val="24"/>
-              </w:rPr>
-            </w:pPr>
-          </w:p>
-        </w:tc>
-        <w:tc>
-          <w:tcPr>
-            <w:tcW w:w="2126" w:type="dxa"/>
-          </w:tcPr>
-          <w:p>
-            <w:pPr>
-              <w:spacing w:after="141"/>
-              <w:ind w:right="-7"/>
-              <w:rPr>
-                <w:rFonts w:cstheme="minorHAnsi"/>
-                <w:sz w:val="24"/>
-                <w:szCs w:val="24"/>
-              </w:rPr>
-            </w:pPr>
-          </w:p>
-        </w:tc>
-        <w:tc>
-          <w:tcPr>
-            <w:tcW w:w="1985" w:type="dxa"/>
-          </w:tcPr>
-          <w:p>
-            <w:pPr>
-              <w:spacing w:after="141"/>
-              <w:ind w:right="-7"/>
-              <w:rPr>
-                <w:rFonts w:cstheme="minorHAnsi"/>
-                <w:sz w:val="24"/>
-                <w:szCs w:val="24"/>
-              </w:rPr>
-            </w:pPr>
-          </w:p>
-        </w:tc>
-        <w:tc>
-          <w:tcPr>
-            <w:tcW w:w="2022" w:type="dxa"/>
-          </w:tcPr>
-          <w:p>
-            <w:pPr>
-              <w:spacing w:after="141"/>
-              <w:ind w:right="-7"/>
-              <w:rPr>
-                <w:rFonts w:cstheme="minorHAnsi"/>
-                <w:sz w:val="24"/>
-                <w:szCs w:val="24"/>
-              </w:rPr>
-            </w:pPr>
-          </w:p>
-        </w:tc>
-      </w:tr>
-      <w:tr>
-        <w:tc>
-          <w:tcPr>
-            <w:tcW w:w="527" w:type="dxa"/>
-            <w:shd w:val="clear" w:color="auto" w:fill="92D050"/>
-          </w:tcPr>
-          <w:p>
-            <w:pPr>
-              <w:spacing w:after="141"/>
-              <w:ind w:right="-7"/>
-              <w:rPr>
-                <w:rFonts w:cstheme="minorHAnsi"/>
-                <w:sz w:val="24"/>
-                <w:szCs w:val="24"/>
-              </w:rPr>
-            </w:pPr>
-          </w:p>
-        </w:tc>
-        <w:tc>
-          <w:tcPr>
-            <w:tcW w:w="4009" w:type="dxa"/>
-            <w:shd w:val="clear" w:color="auto" w:fill="92D050"/>
-          </w:tcPr>
-          <w:p>
-            <w:pPr>
-              <w:spacing w:after="141"/>
-              <w:ind w:right="-7"/>
-              <w:rPr>
-                <w:rFonts w:cstheme="minorHAnsi"/>
-                <w:b/>
-                <w:bCs/>
-                <w:sz w:val="24"/>
-                <w:szCs w:val="24"/>
-              </w:rPr>
-            </w:pPr>
-            <w:r>
-              <w:rPr>
-                <w:rFonts w:cstheme="minorHAnsi"/>
-                <w:b/>
-                <w:bCs/>
-                <w:sz w:val="24"/>
-                <w:szCs w:val="24"/>
-              </w:rPr>
-              <w:t>Executing</w:t>
-            </w:r>
-          </w:p>
-        </w:tc>
-        <w:tc>
-          <w:tcPr>
-            <w:tcW w:w="2268" w:type="dxa"/>
-            <w:shd w:val="clear" w:color="auto" w:fill="92D050"/>
-          </w:tcPr>
-          <w:p>
-            <w:pPr>
-              <w:spacing w:after="141"/>
-              <w:ind w:right="-7"/>
-              <w:rPr>
-                <w:rFonts w:cstheme="minorHAnsi"/>
-                <w:sz w:val="24"/>
-                <w:szCs w:val="24"/>
-              </w:rPr>
-            </w:pPr>
-          </w:p>
-        </w:tc>
-        <w:tc>
-          <w:tcPr>
-            <w:tcW w:w="2552" w:type="dxa"/>
-            <w:shd w:val="clear" w:color="auto" w:fill="92D050"/>
-          </w:tcPr>
-          <w:p>
-            <w:pPr>
-              <w:spacing w:after="141"/>
-              <w:ind w:right="-7"/>
-              <w:rPr>
-                <w:rFonts w:cstheme="minorHAnsi"/>
-                <w:sz w:val="24"/>
-                <w:szCs w:val="24"/>
-              </w:rPr>
-            </w:pPr>
-          </w:p>
-        </w:tc>
-        <w:tc>
-          <w:tcPr>
-            <w:tcW w:w="2126" w:type="dxa"/>
-            <w:shd w:val="clear" w:color="auto" w:fill="92D050"/>
-          </w:tcPr>
-          <w:p>
-            <w:pPr>
-              <w:spacing w:after="141"/>
-              <w:ind w:right="-7"/>
-              <w:rPr>
-                <w:rFonts w:cstheme="minorHAnsi"/>
-                <w:sz w:val="24"/>
-                <w:szCs w:val="24"/>
-              </w:rPr>
-            </w:pPr>
-          </w:p>
-        </w:tc>
-        <w:tc>
-          <w:tcPr>
-            <w:tcW w:w="1985" w:type="dxa"/>
-            <w:shd w:val="clear" w:color="auto" w:fill="92D050"/>
-          </w:tcPr>
-          <w:p>
-            <w:pPr>
-              <w:spacing w:after="141"/>
-              <w:ind w:right="-7"/>
-              <w:rPr>
-                <w:rFonts w:cstheme="minorHAnsi"/>
-                <w:sz w:val="24"/>
-                <w:szCs w:val="24"/>
-              </w:rPr>
-            </w:pPr>
-          </w:p>
-        </w:tc>
-        <w:tc>
-          <w:tcPr>
-            <w:tcW w:w="2022" w:type="dxa"/>
-            <w:shd w:val="clear" w:color="auto" w:fill="92D050"/>
-          </w:tcPr>
-          <w:p>
-            <w:pPr>
-              <w:spacing w:after="141"/>
-              <w:ind w:right="-7"/>
-              <w:rPr>
-                <w:rFonts w:cstheme="minorHAnsi"/>
-                <w:sz w:val="24"/>
-                <w:szCs w:val="24"/>
-              </w:rPr>
-            </w:pPr>
-          </w:p>
-        </w:tc>
-      </w:tr>
-      <w:tr>
-        <w:tc>
-          <w:tcPr>
-            <w:tcW w:w="527" w:type="dxa"/>
-          </w:tcPr>
-          <w:p>
-            <w:pPr>
-              <w:spacing w:after="141"/>
-              <w:ind w:right="-7"/>
-              <w:rPr>
-                <w:rFonts w:cstheme="minorHAnsi"/>
-                <w:sz w:val="24"/>
-                <w:szCs w:val="24"/>
-              </w:rPr>
-            </w:pPr>
-            <w:r>
-              <w:rPr>
-                <w:rFonts w:cstheme="minorHAnsi"/>
-                <w:sz w:val="24"/>
-                <w:szCs w:val="24"/>
-              </w:rPr>
               <w:t>8</w:t>
             </w:r>
           </w:p>
@@ -2796,23 +3008,13 @@
                 <w:szCs w:val="24"/>
               </w:rPr>
             </w:pPr>
-            <w:proofErr w:type="spellStart"/>
             <w:r>
               <w:rPr>
                 <w:rFonts w:cstheme="minorHAnsi"/>
                 <w:sz w:val="24"/>
                 <w:szCs w:val="24"/>
               </w:rPr>
-              <w:t>Pembuatan</w:t>
-            </w:r>
-            <w:proofErr w:type="spellEnd"/>
-            <w:r>
-              <w:rPr>
-                <w:rFonts w:cstheme="minorHAnsi"/>
-                <w:sz w:val="24"/>
-                <w:szCs w:val="24"/>
-              </w:rPr>
-              <w:t xml:space="preserve"> Database</w:t>
+              <w:t>Pembuatan Database</w:t>
             </w:r>
           </w:p>
         </w:tc>
@@ -3330,7 +3532,6 @@
                 <w:szCs w:val="24"/>
               </w:rPr>
             </w:pPr>
-            <w:proofErr w:type="spellStart"/>
             <w:r>
               <w:rPr>
                 <w:rFonts w:cstheme="minorHAnsi"/>
@@ -3341,7 +3542,6 @@
               </w:rPr>
               <w:t>Controling</w:t>
             </w:r>
-            <w:proofErr w:type="spellEnd"/>
           </w:p>
         </w:tc>
         <w:tc>
@@ -3469,52 +3669,14 @@
                 <w:szCs w:val="24"/>
               </w:rPr>
             </w:pPr>
-            <w:proofErr w:type="spellStart"/>
             <w:r>
               <w:rPr>
                 <w:rFonts w:cstheme="minorHAnsi"/>
                 <w:sz w:val="24"/>
                 <w:szCs w:val="24"/>
               </w:rPr>
-              <w:t>Laporan</w:t>
+              <w:t>Laporan Kemajuan Mingguan</w:t>
             </w:r>
-            <w:proofErr w:type="spellEnd"/>
-            <w:r>
-              <w:rPr>
-                <w:rFonts w:cstheme="minorHAnsi"/>
-                <w:sz w:val="24"/>
-                <w:szCs w:val="24"/>
-              </w:rPr>
-              <w:t xml:space="preserve"> </w:t>
-            </w:r>
-            <w:proofErr w:type="spellStart"/>
-            <w:r>
-              <w:rPr>
-                <w:rFonts w:cstheme="minorHAnsi"/>
-                <w:sz w:val="24"/>
-                <w:szCs w:val="24"/>
-              </w:rPr>
-              <w:t>Kemajuan</w:t>
-            </w:r>
-            <w:proofErr w:type="spellEnd"/>
-            <w:r>
-              <w:rPr>
-                <w:rFonts w:cstheme="minorHAnsi"/>
-                <w:sz w:val="24"/>
-                <w:szCs w:val="24"/>
-              </w:rPr>
-              <w:t xml:space="preserve"> </w:t>
-            </w:r>
-            <w:proofErr w:type="spellStart"/>
-            <w:r>
-              <w:rPr>
-                <w:rFonts w:cstheme="minorHAnsi"/>
-                <w:sz w:val="24"/>
-                <w:szCs w:val="24"/>
-              </w:rPr>
-              <w:t>Mingguan</w:t>
-            </w:r>
-            <w:proofErr w:type="spellEnd"/>
           </w:p>
         </w:tc>
         <w:tc>
@@ -3642,23 +3804,13 @@
                 <w:szCs w:val="24"/>
               </w:rPr>
             </w:pPr>
-            <w:proofErr w:type="spellStart"/>
             <w:r>
               <w:rPr>
                 <w:rFonts w:cstheme="minorHAnsi"/>
                 <w:sz w:val="24"/>
                 <w:szCs w:val="24"/>
               </w:rPr>
-              <w:t>Berita</w:t>
-            </w:r>
-            <w:proofErr w:type="spellEnd"/>
-            <w:r>
-              <w:rPr>
-                <w:rFonts w:cstheme="minorHAnsi"/>
-                <w:sz w:val="24"/>
-                <w:szCs w:val="24"/>
-              </w:rPr>
-              <w:t xml:space="preserve"> Acara</w:t>
+              <w:t>Berita Acara</w:t>
             </w:r>
           </w:p>
         </w:tc>
@@ -3787,70 +3939,14 @@
                 <w:szCs w:val="24"/>
               </w:rPr>
             </w:pPr>
-            <w:proofErr w:type="spellStart"/>
             <w:r>
               <w:rPr>
                 <w:rFonts w:cstheme="minorHAnsi"/>
                 <w:sz w:val="24"/>
                 <w:szCs w:val="24"/>
               </w:rPr>
-              <w:t>Rencana</w:t>
+              <w:t>Rencana Manajemen Proyek yang direvisi</w:t>
             </w:r>
-            <w:proofErr w:type="spellEnd"/>
-            <w:r>
-              <w:rPr>
-                <w:rFonts w:cstheme="minorHAnsi"/>
-                <w:sz w:val="24"/>
-                <w:szCs w:val="24"/>
-              </w:rPr>
-              <w:t xml:space="preserve"> </w:t>
-            </w:r>
-            <w:proofErr w:type="spellStart"/>
-            <w:r>
-              <w:rPr>
-                <w:rFonts w:cstheme="minorHAnsi"/>
-                <w:sz w:val="24"/>
-                <w:szCs w:val="24"/>
-              </w:rPr>
-              <w:t>Manajemen</w:t>
-            </w:r>
-            <w:proofErr w:type="spellEnd"/>
-            <w:r>
-              <w:rPr>
-                <w:rFonts w:cstheme="minorHAnsi"/>
-                <w:sz w:val="24"/>
-                <w:szCs w:val="24"/>
-              </w:rPr>
-              <w:t xml:space="preserve"> </w:t>
-            </w:r>
-            <w:proofErr w:type="spellStart"/>
-            <w:r>
-              <w:rPr>
-                <w:rFonts w:cstheme="minorHAnsi"/>
-                <w:sz w:val="24"/>
-                <w:szCs w:val="24"/>
-              </w:rPr>
-              <w:t>Proyek</w:t>
-            </w:r>
-            <w:proofErr w:type="spellEnd"/>
-            <w:r>
-              <w:rPr>
-                <w:rFonts w:cstheme="minorHAnsi"/>
-                <w:sz w:val="24"/>
-                <w:szCs w:val="24"/>
-              </w:rPr>
-              <w:t xml:space="preserve"> yang </w:t>
-            </w:r>
-            <w:proofErr w:type="spellStart"/>
-            <w:r>
-              <w:rPr>
-                <w:rFonts w:cstheme="minorHAnsi"/>
-                <w:sz w:val="24"/>
-                <w:szCs w:val="24"/>
-              </w:rPr>
-              <w:t>direvisi</w:t>
-            </w:r>
-            <w:proofErr w:type="spellEnd"/>
           </w:p>
         </w:tc>
         <w:tc>
@@ -3978,23 +4074,13 @@
                 <w:szCs w:val="24"/>
               </w:rPr>
             </w:pPr>
-            <w:proofErr w:type="spellStart"/>
             <w:r>
               <w:rPr>
                 <w:rFonts w:cstheme="minorHAnsi"/>
                 <w:sz w:val="24"/>
                 <w:szCs w:val="24"/>
               </w:rPr>
-              <w:t>Laporan</w:t>
-            </w:r>
-            <w:proofErr w:type="spellEnd"/>
-            <w:r>
-              <w:rPr>
-                <w:rFonts w:cstheme="minorHAnsi"/>
-                <w:sz w:val="24"/>
-                <w:szCs w:val="24"/>
-              </w:rPr>
-              <w:t xml:space="preserve"> Akhir</w:t>
+              <w:t>Laporan Akhir</w:t>
             </w:r>
           </w:p>
         </w:tc>

--- a/PPL4611_KELOMPOK5_PerencanaanBoardGameSemarang .docx
+++ b/PPL4611_KELOMPOK5_PerencanaanBoardGameSemarang .docx
@@ -12,6 +12,7 @@
           <w:lang w:val="en-US"/>
         </w:rPr>
       </w:pPr>
+      <w:proofErr w:type="spellStart"/>
       <w:r>
         <w:rPr>
           <w:b/>
@@ -19,7 +20,37 @@
           <w:szCs w:val="26"/>
           <w:lang w:val="en-US"/>
         </w:rPr>
-        <w:t>Kelompok 5 Topik 3</w:t>
+        <w:t>Kelompok</w:t>
+      </w:r>
+      <w:proofErr w:type="spellEnd"/>
+      <w:r>
+        <w:rPr>
+          <w:b/>
+          <w:sz w:val="26"/>
+          <w:szCs w:val="26"/>
+          <w:lang w:val="en-US"/>
+        </w:rPr>
+        <w:t xml:space="preserve"> 5 </w:t>
+      </w:r>
+      <w:proofErr w:type="spellStart"/>
+      <w:r>
+        <w:rPr>
+          <w:b/>
+          <w:sz w:val="26"/>
+          <w:szCs w:val="26"/>
+          <w:lang w:val="en-US"/>
+        </w:rPr>
+        <w:t>Topik</w:t>
+      </w:r>
+      <w:proofErr w:type="spellEnd"/>
+      <w:r>
+        <w:rPr>
+          <w:b/>
+          <w:sz w:val="26"/>
+          <w:szCs w:val="26"/>
+          <w:lang w:val="en-US"/>
+        </w:rPr>
+        <w:t xml:space="preserve"> 3</w:t>
       </w:r>
     </w:p>
     <w:p>
@@ -191,8 +222,9 @@
           <w:szCs w:val="26"/>
           <w:lang w:val="en-US"/>
         </w:rPr>
-        <w:t xml:space="preserve">Nama Ketua </w:t>
-      </w:r>
+        <w:t xml:space="preserve">Nama </w:t>
+      </w:r>
+      <w:proofErr w:type="spellStart"/>
       <w:r>
         <w:rPr>
           <w:bCs/>
@@ -200,6 +232,25 @@
           <w:szCs w:val="26"/>
           <w:lang w:val="en-US"/>
         </w:rPr>
+        <w:t>Ketua</w:t>
+      </w:r>
+      <w:proofErr w:type="spellEnd"/>
+      <w:r>
+        <w:rPr>
+          <w:bCs/>
+          <w:sz w:val="26"/>
+          <w:szCs w:val="26"/>
+          <w:lang w:val="en-US"/>
+        </w:rPr>
+        <w:t xml:space="preserve"> </w:t>
+      </w:r>
+      <w:r>
+        <w:rPr>
+          <w:bCs/>
+          <w:sz w:val="26"/>
+          <w:szCs w:val="26"/>
+          <w:lang w:val="en-US"/>
+        </w:rPr>
         <w:tab/>
       </w:r>
       <w:r>
@@ -209,7 +260,27 @@
           <w:szCs w:val="26"/>
           <w:lang w:val="en-US"/>
         </w:rPr>
-        <w:t>: Rahmad Nur Azim</w:t>
+        <w:t xml:space="preserve">: </w:t>
+      </w:r>
+      <w:proofErr w:type="spellStart"/>
+      <w:r>
+        <w:rPr>
+          <w:bCs/>
+          <w:sz w:val="26"/>
+          <w:szCs w:val="26"/>
+          <w:lang w:val="en-US"/>
+        </w:rPr>
+        <w:t>Rahmad</w:t>
+      </w:r>
+      <w:proofErr w:type="spellEnd"/>
+      <w:r>
+        <w:rPr>
+          <w:bCs/>
+          <w:sz w:val="26"/>
+          <w:szCs w:val="26"/>
+          <w:lang w:val="en-US"/>
+        </w:rPr>
+        <w:t xml:space="preserve"> Nur Azim</w:t>
       </w:r>
       <w:r>
         <w:rPr>
@@ -238,8 +309,18 @@
           <w:lang w:val="en-US"/>
         </w:rPr>
         <w:br/>
+      </w:r>
+      <w:proofErr w:type="spellStart"/>
+      <w:r>
+        <w:rPr>
+          <w:bCs/>
+          <w:sz w:val="26"/>
+          <w:szCs w:val="26"/>
+          <w:lang w:val="en-US"/>
+        </w:rPr>
         <w:t>Anggota</w:t>
       </w:r>
+      <w:proofErr w:type="spellEnd"/>
       <w:r>
         <w:rPr>
           <w:bCs/>
@@ -257,8 +338,9 @@
           <w:lang w:val="en-US"/>
         </w:rPr>
         <w:tab/>
-        <w:t xml:space="preserve">: Alvian Eka Hada  </w:t>
-      </w:r>
+        <w:t xml:space="preserve">: </w:t>
+      </w:r>
+      <w:proofErr w:type="spellStart"/>
       <w:r>
         <w:rPr>
           <w:bCs/>
@@ -266,8 +348,49 @@
           <w:szCs w:val="26"/>
           <w:lang w:val="en-US"/>
         </w:rPr>
+        <w:t>Alvian</w:t>
+      </w:r>
+      <w:proofErr w:type="spellEnd"/>
+      <w:r>
+        <w:rPr>
+          <w:bCs/>
+          <w:sz w:val="26"/>
+          <w:szCs w:val="26"/>
+          <w:lang w:val="en-US"/>
+        </w:rPr>
+        <w:t xml:space="preserve"> Eka </w:t>
+      </w:r>
+      <w:proofErr w:type="spellStart"/>
+      <w:proofErr w:type="gramStart"/>
+      <w:r>
+        <w:rPr>
+          <w:bCs/>
+          <w:sz w:val="26"/>
+          <w:szCs w:val="26"/>
+          <w:lang w:val="en-US"/>
+        </w:rPr>
+        <w:t>Hada</w:t>
+      </w:r>
+      <w:proofErr w:type="spellEnd"/>
+      <w:r>
+        <w:rPr>
+          <w:bCs/>
+          <w:sz w:val="26"/>
+          <w:szCs w:val="26"/>
+          <w:lang w:val="en-US"/>
+        </w:rPr>
+        <w:t xml:space="preserve">  </w:t>
+      </w:r>
+      <w:r>
+        <w:rPr>
+          <w:bCs/>
+          <w:sz w:val="26"/>
+          <w:szCs w:val="26"/>
+          <w:lang w:val="en-US"/>
+        </w:rPr>
         <w:tab/>
       </w:r>
+      <w:proofErr w:type="gramEnd"/>
       <w:r>
         <w:rPr>
           <w:bCs/>
@@ -331,8 +454,9 @@
           <w:lang w:val="en-US"/>
         </w:rPr>
         <w:tab/>
-        <w:t xml:space="preserve">  Hanif Mustofa </w:t>
-      </w:r>
+        <w:t xml:space="preserve">  Hanif </w:t>
+      </w:r>
+      <w:proofErr w:type="spellStart"/>
       <w:r>
         <w:rPr>
           <w:bCs/>
@@ -340,6 +464,25 @@
           <w:szCs w:val="26"/>
           <w:lang w:val="en-US"/>
         </w:rPr>
+        <w:t>Mustofa</w:t>
+      </w:r>
+      <w:proofErr w:type="spellEnd"/>
+      <w:r>
+        <w:rPr>
+          <w:bCs/>
+          <w:sz w:val="26"/>
+          <w:szCs w:val="26"/>
+          <w:lang w:val="en-US"/>
+        </w:rPr>
+        <w:t xml:space="preserve"> </w:t>
+      </w:r>
+      <w:r>
+        <w:rPr>
+          <w:bCs/>
+          <w:sz w:val="26"/>
+          <w:szCs w:val="26"/>
+          <w:lang w:val="en-US"/>
+        </w:rPr>
         <w:tab/>
       </w:r>
       <w:r>
@@ -350,14 +493,6 @@
           <w:lang w:val="en-US"/>
         </w:rPr>
         <w:tab/>
-      </w:r>
-      <w:r>
-        <w:rPr>
-          <w:bCs/>
-          <w:sz w:val="26"/>
-          <w:szCs w:val="26"/>
-          <w:lang w:val="en-US"/>
-        </w:rPr>
         <w:t>(A11.2018.111</w:t>
       </w:r>
       <w:r>
@@ -414,8 +549,9 @@
           <w:lang w:val="en-US"/>
         </w:rPr>
         <w:tab/>
-        <w:t xml:space="preserve">  Firman Afsal </w:t>
-      </w:r>
+        <w:t xml:space="preserve">  </w:t>
+      </w:r>
+      <w:proofErr w:type="spellStart"/>
       <w:r>
         <w:rPr>
           <w:bCs/>
@@ -423,6 +559,45 @@
           <w:szCs w:val="26"/>
           <w:lang w:val="en-US"/>
         </w:rPr>
+        <w:t>Firman</w:t>
+      </w:r>
+      <w:proofErr w:type="spellEnd"/>
+      <w:r>
+        <w:rPr>
+          <w:bCs/>
+          <w:sz w:val="26"/>
+          <w:szCs w:val="26"/>
+          <w:lang w:val="en-US"/>
+        </w:rPr>
+        <w:t xml:space="preserve"> </w:t>
+      </w:r>
+      <w:proofErr w:type="spellStart"/>
+      <w:r>
+        <w:rPr>
+          <w:bCs/>
+          <w:sz w:val="26"/>
+          <w:szCs w:val="26"/>
+          <w:lang w:val="en-US"/>
+        </w:rPr>
+        <w:t>Afsal</w:t>
+      </w:r>
+      <w:proofErr w:type="spellEnd"/>
+      <w:r>
+        <w:rPr>
+          <w:bCs/>
+          <w:sz w:val="26"/>
+          <w:szCs w:val="26"/>
+          <w:lang w:val="en-US"/>
+        </w:rPr>
+        <w:t xml:space="preserve"> </w:t>
+      </w:r>
+      <w:r>
+        <w:rPr>
+          <w:bCs/>
+          <w:sz w:val="26"/>
+          <w:szCs w:val="26"/>
+          <w:lang w:val="en-US"/>
+        </w:rPr>
         <w:tab/>
       </w:r>
       <w:r>
@@ -433,14 +608,6 @@
           <w:lang w:val="en-US"/>
         </w:rPr>
         <w:tab/>
-      </w:r>
-      <w:r>
-        <w:rPr>
-          <w:bCs/>
-          <w:sz w:val="26"/>
-          <w:szCs w:val="26"/>
-          <w:lang w:val="en-US"/>
-        </w:rPr>
         <w:t>(A11.2018.</w:t>
       </w:r>
       <w:r>
@@ -496,8 +663,9 @@
           <w:lang w:val="en-US"/>
         </w:rPr>
         <w:tab/>
-        <w:t xml:space="preserve">  Rizal Hidayat</w:t>
-      </w:r>
+        <w:t xml:space="preserve">  Rizal </w:t>
+      </w:r>
+      <w:proofErr w:type="spellStart"/>
       <w:r>
         <w:rPr>
           <w:bCs/>
@@ -505,6 +673,16 @@
           <w:szCs w:val="26"/>
           <w:lang w:val="en-US"/>
         </w:rPr>
+        <w:t>Hidayat</w:t>
+      </w:r>
+      <w:proofErr w:type="spellEnd"/>
+      <w:r>
+        <w:rPr>
+          <w:bCs/>
+          <w:sz w:val="26"/>
+          <w:szCs w:val="26"/>
+          <w:lang w:val="en-US"/>
+        </w:rPr>
         <w:tab/>
       </w:r>
       <w:r>
@@ -515,16 +693,7 @@
           <w:lang w:val="en-US"/>
         </w:rPr>
         <w:tab/>
-        <w:t>(</w:t>
-      </w:r>
-      <w:r>
-        <w:rPr>
-          <w:bCs/>
-          <w:sz w:val="26"/>
-          <w:szCs w:val="26"/>
-          <w:lang w:val="en-US"/>
-        </w:rPr>
-        <w:t>A11.2018.</w:t>
+        <w:t>(A11.2018.</w:t>
       </w:r>
       <w:r>
         <w:rPr>
@@ -1095,39 +1264,55 @@
       </w:pPr>
     </w:p>
     <w:p>
+      <w:pPr>
+        <w:jc w:val="center"/>
+      </w:pPr>
       <w:r>
         <w:rPr>
           <w:noProof/>
         </w:rPr>
         <w:drawing>
-          <wp:inline distT="114300" distB="114300" distL="114300" distR="114300" wp14:anchorId="73F82D01" wp14:editId="12E37AA0">
-            <wp:extent cx="4772025" cy="3867150"/>
+          <wp:inline distT="0" distB="0" distL="0" distR="0" wp14:anchorId="255462C0" wp14:editId="1275B8C4">
+            <wp:extent cx="4389120" cy="4770120"/>
             <wp:effectExtent l="0" t="0" r="0" b="0"/>
-            <wp:docPr id="1" name="image1.png"/>
-            <wp:cNvGraphicFramePr/>
+            <wp:docPr id="3" name="Picture 3"/>
+            <wp:cNvGraphicFramePr>
+              <a:graphicFrameLocks xmlns:a="http://schemas.openxmlformats.org/drawingml/2006/main" noChangeAspect="1"/>
+            </wp:cNvGraphicFramePr>
             <a:graphic xmlns:a="http://schemas.openxmlformats.org/drawingml/2006/main">
               <a:graphicData uri="http://schemas.openxmlformats.org/drawingml/2006/picture">
                 <pic:pic xmlns:pic="http://schemas.openxmlformats.org/drawingml/2006/picture">
                   <pic:nvPicPr>
-                    <pic:cNvPr id="0" name="image1.png"/>
-                    <pic:cNvPicPr preferRelativeResize="0"/>
+                    <pic:cNvPr id="0" name="Picture 1"/>
+                    <pic:cNvPicPr>
+                      <a:picLocks noChangeAspect="1" noChangeArrowheads="1"/>
+                    </pic:cNvPicPr>
                   </pic:nvPicPr>
                   <pic:blipFill>
-                    <a:blip r:embed="rId6"/>
+                    <a:blip r:embed="rId6">
+                      <a:extLst>
+                        <a:ext uri="{28A0092B-C50C-407E-A947-70E740481C1C}">
+                          <a14:useLocalDpi xmlns:a14="http://schemas.microsoft.com/office/drawing/2010/main" val="0"/>
+                        </a:ext>
+                      </a:extLst>
+                    </a:blip>
                     <a:srcRect/>
                     <a:stretch>
                       <a:fillRect/>
                     </a:stretch>
                   </pic:blipFill>
-                  <pic:spPr>
+                  <pic:spPr bwMode="auto">
                     <a:xfrm>
                       <a:off x="0" y="0"/>
-                      <a:ext cx="4772025" cy="3867150"/>
+                      <a:ext cx="4389120" cy="4770120"/>
                     </a:xfrm>
                     <a:prstGeom prst="rect">
                       <a:avLst/>
                     </a:prstGeom>
-                    <a:ln/>
+                    <a:noFill/>
+                    <a:ln>
+                      <a:noFill/>
+                    </a:ln>
                   </pic:spPr>
                 </pic:pic>
               </a:graphicData>
@@ -1293,6 +1478,7 @@
                 <w:szCs w:val="24"/>
               </w:rPr>
             </w:pPr>
+            <w:proofErr w:type="spellStart"/>
             <w:r>
               <w:rPr>
                 <w:rFonts w:cstheme="minorHAnsi"/>
@@ -1301,6 +1487,7 @@
               </w:rPr>
               <w:t>Tanggal</w:t>
             </w:r>
+            <w:proofErr w:type="spellEnd"/>
           </w:p>
         </w:tc>
         <w:tc>
@@ -1391,14 +1578,34 @@
                 <w:szCs w:val="24"/>
               </w:rPr>
             </w:pPr>
-            <w:r>
-              <w:rPr>
-                <w:rFonts w:cstheme="minorHAnsi"/>
-                <w:sz w:val="24"/>
-                <w:szCs w:val="24"/>
-              </w:rPr>
-              <w:t>Jenis Kegiatan</w:t>
-            </w:r>
+            <w:proofErr w:type="spellStart"/>
+            <w:r>
+              <w:rPr>
+                <w:rFonts w:cstheme="minorHAnsi"/>
+                <w:sz w:val="24"/>
+                <w:szCs w:val="24"/>
+              </w:rPr>
+              <w:t>Jenis</w:t>
+            </w:r>
+            <w:proofErr w:type="spellEnd"/>
+            <w:r>
+              <w:rPr>
+                <w:rFonts w:cstheme="minorHAnsi"/>
+                <w:sz w:val="24"/>
+                <w:szCs w:val="24"/>
+              </w:rPr>
+              <w:t xml:space="preserve"> </w:t>
+            </w:r>
+            <w:proofErr w:type="spellStart"/>
+            <w:r>
+              <w:rPr>
+                <w:rFonts w:cstheme="minorHAnsi"/>
+                <w:sz w:val="24"/>
+                <w:szCs w:val="24"/>
+              </w:rPr>
+              <w:t>Kegiatan</w:t>
+            </w:r>
+            <w:proofErr w:type="spellEnd"/>
           </w:p>
         </w:tc>
         <w:tc>
@@ -1422,7 +1629,43 @@
                 <w:sz w:val="24"/>
                 <w:szCs w:val="24"/>
               </w:rPr>
-              <w:t>(23 Maret -30 Maret)</w:t>
+              <w:t xml:space="preserve">(23 </w:t>
+            </w:r>
+            <w:proofErr w:type="spellStart"/>
+            <w:r>
+              <w:rPr>
+                <w:rFonts w:cstheme="minorHAnsi"/>
+                <w:sz w:val="24"/>
+                <w:szCs w:val="24"/>
+              </w:rPr>
+              <w:t>Maret</w:t>
+            </w:r>
+            <w:proofErr w:type="spellEnd"/>
+            <w:r>
+              <w:rPr>
+                <w:rFonts w:cstheme="minorHAnsi"/>
+                <w:sz w:val="24"/>
+                <w:szCs w:val="24"/>
+              </w:rPr>
+              <w:t xml:space="preserve"> -30 </w:t>
+            </w:r>
+            <w:proofErr w:type="spellStart"/>
+            <w:r>
+              <w:rPr>
+                <w:rFonts w:cstheme="minorHAnsi"/>
+                <w:sz w:val="24"/>
+                <w:szCs w:val="24"/>
+              </w:rPr>
+              <w:t>Maret</w:t>
+            </w:r>
+            <w:proofErr w:type="spellEnd"/>
+            <w:r>
+              <w:rPr>
+                <w:rFonts w:cstheme="minorHAnsi"/>
+                <w:sz w:val="24"/>
+                <w:szCs w:val="24"/>
+              </w:rPr>
+              <w:t>)</w:t>
             </w:r>
           </w:p>
         </w:tc>
@@ -1447,7 +1690,25 @@
                 <w:sz w:val="24"/>
                 <w:szCs w:val="24"/>
               </w:rPr>
-              <w:t>(30 Maret – 20 April)</w:t>
+              <w:t xml:space="preserve">(30 </w:t>
+            </w:r>
+            <w:proofErr w:type="spellStart"/>
+            <w:r>
+              <w:rPr>
+                <w:rFonts w:cstheme="minorHAnsi"/>
+                <w:sz w:val="24"/>
+                <w:szCs w:val="24"/>
+              </w:rPr>
+              <w:t>Maret</w:t>
+            </w:r>
+            <w:proofErr w:type="spellEnd"/>
+            <w:r>
+              <w:rPr>
+                <w:rFonts w:cstheme="minorHAnsi"/>
+                <w:sz w:val="24"/>
+                <w:szCs w:val="24"/>
+              </w:rPr>
+              <w:t xml:space="preserve"> – 20 April)</w:t>
             </w:r>
           </w:p>
         </w:tc>
@@ -1699,14 +1960,34 @@
                 <w:szCs w:val="24"/>
               </w:rPr>
             </w:pPr>
-            <w:r>
-              <w:rPr>
-                <w:rFonts w:cstheme="minorHAnsi"/>
-                <w:sz w:val="24"/>
-                <w:szCs w:val="24"/>
-              </w:rPr>
-              <w:t>Membentuk Tim Proyek</w:t>
-            </w:r>
+            <w:proofErr w:type="spellStart"/>
+            <w:r>
+              <w:rPr>
+                <w:rFonts w:cstheme="minorHAnsi"/>
+                <w:sz w:val="24"/>
+                <w:szCs w:val="24"/>
+              </w:rPr>
+              <w:t>Membentuk</w:t>
+            </w:r>
+            <w:proofErr w:type="spellEnd"/>
+            <w:r>
+              <w:rPr>
+                <w:rFonts w:cstheme="minorHAnsi"/>
+                <w:sz w:val="24"/>
+                <w:szCs w:val="24"/>
+              </w:rPr>
+              <w:t xml:space="preserve"> Tim </w:t>
+            </w:r>
+            <w:proofErr w:type="spellStart"/>
+            <w:r>
+              <w:rPr>
+                <w:rFonts w:cstheme="minorHAnsi"/>
+                <w:sz w:val="24"/>
+                <w:szCs w:val="24"/>
+              </w:rPr>
+              <w:t>Proyek</w:t>
+            </w:r>
+            <w:proofErr w:type="spellEnd"/>
           </w:p>
         </w:tc>
         <w:tc>
@@ -1830,14 +2111,34 @@
                 <w:szCs w:val="24"/>
               </w:rPr>
             </w:pPr>
-            <w:r>
-              <w:rPr>
-                <w:rFonts w:cstheme="minorHAnsi"/>
-                <w:sz w:val="24"/>
-                <w:szCs w:val="24"/>
-              </w:rPr>
-              <w:t>Pembagian Tugas</w:t>
-            </w:r>
+            <w:proofErr w:type="spellStart"/>
+            <w:r>
+              <w:rPr>
+                <w:rFonts w:cstheme="minorHAnsi"/>
+                <w:sz w:val="24"/>
+                <w:szCs w:val="24"/>
+              </w:rPr>
+              <w:t>Pembagian</w:t>
+            </w:r>
+            <w:proofErr w:type="spellEnd"/>
+            <w:r>
+              <w:rPr>
+                <w:rFonts w:cstheme="minorHAnsi"/>
+                <w:sz w:val="24"/>
+                <w:szCs w:val="24"/>
+              </w:rPr>
+              <w:t xml:space="preserve"> </w:t>
+            </w:r>
+            <w:proofErr w:type="spellStart"/>
+            <w:r>
+              <w:rPr>
+                <w:rFonts w:cstheme="minorHAnsi"/>
+                <w:sz w:val="24"/>
+                <w:szCs w:val="24"/>
+              </w:rPr>
+              <w:t>Tugas</w:t>
+            </w:r>
+            <w:proofErr w:type="spellEnd"/>
           </w:p>
         </w:tc>
         <w:tc>
@@ -1957,6 +2258,7 @@
                 <w:szCs w:val="24"/>
               </w:rPr>
             </w:pPr>
+            <w:proofErr w:type="spellStart"/>
             <w:r>
               <w:rPr>
                 <w:rFonts w:cstheme="minorHAnsi"/>
@@ -1965,7 +2267,40 @@
                 <w:sz w:val="24"/>
                 <w:szCs w:val="24"/>
               </w:rPr>
-              <w:t>Wawancara dengan Client</w:t>
+              <w:t>Wawancara</w:t>
+            </w:r>
+            <w:proofErr w:type="spellEnd"/>
+            <w:r>
+              <w:rPr>
+                <w:rFonts w:cstheme="minorHAnsi"/>
+                <w:b/>
+                <w:bCs/>
+                <w:sz w:val="24"/>
+                <w:szCs w:val="24"/>
+              </w:rPr>
+              <w:t xml:space="preserve"> </w:t>
+            </w:r>
+            <w:proofErr w:type="spellStart"/>
+            <w:r>
+              <w:rPr>
+                <w:rFonts w:cstheme="minorHAnsi"/>
+                <w:b/>
+                <w:bCs/>
+                <w:sz w:val="24"/>
+                <w:szCs w:val="24"/>
+              </w:rPr>
+              <w:t>dengan</w:t>
+            </w:r>
+            <w:proofErr w:type="spellEnd"/>
+            <w:r>
+              <w:rPr>
+                <w:rFonts w:cstheme="minorHAnsi"/>
+                <w:b/>
+                <w:bCs/>
+                <w:sz w:val="24"/>
+                <w:szCs w:val="24"/>
+              </w:rPr>
+              <w:t xml:space="preserve"> Client</w:t>
             </w:r>
           </w:p>
         </w:tc>
@@ -2094,14 +2429,52 @@
                 <w:szCs w:val="24"/>
               </w:rPr>
             </w:pPr>
-            <w:r>
-              <w:rPr>
-                <w:rFonts w:cstheme="minorHAnsi"/>
-                <w:sz w:val="24"/>
-                <w:szCs w:val="24"/>
-              </w:rPr>
-              <w:t>Menentukan Ruang Lingkup Proyek</w:t>
-            </w:r>
+            <w:proofErr w:type="spellStart"/>
+            <w:r>
+              <w:rPr>
+                <w:rFonts w:cstheme="minorHAnsi"/>
+                <w:sz w:val="24"/>
+                <w:szCs w:val="24"/>
+              </w:rPr>
+              <w:t>Menentukan</w:t>
+            </w:r>
+            <w:proofErr w:type="spellEnd"/>
+            <w:r>
+              <w:rPr>
+                <w:rFonts w:cstheme="minorHAnsi"/>
+                <w:sz w:val="24"/>
+                <w:szCs w:val="24"/>
+              </w:rPr>
+              <w:t xml:space="preserve"> Ruang </w:t>
+            </w:r>
+            <w:proofErr w:type="spellStart"/>
+            <w:r>
+              <w:rPr>
+                <w:rFonts w:cstheme="minorHAnsi"/>
+                <w:sz w:val="24"/>
+                <w:szCs w:val="24"/>
+              </w:rPr>
+              <w:t>Lingkup</w:t>
+            </w:r>
+            <w:proofErr w:type="spellEnd"/>
+            <w:r>
+              <w:rPr>
+                <w:rFonts w:cstheme="minorHAnsi"/>
+                <w:sz w:val="24"/>
+                <w:szCs w:val="24"/>
+              </w:rPr>
+              <w:t xml:space="preserve"> </w:t>
+            </w:r>
+            <w:proofErr w:type="spellStart"/>
+            <w:r>
+              <w:rPr>
+                <w:rFonts w:cstheme="minorHAnsi"/>
+                <w:sz w:val="24"/>
+                <w:szCs w:val="24"/>
+              </w:rPr>
+              <w:t>Proyek</w:t>
+            </w:r>
+            <w:proofErr w:type="spellEnd"/>
           </w:p>
         </w:tc>
         <w:tc>
@@ -2225,14 +2598,34 @@
                 <w:szCs w:val="24"/>
               </w:rPr>
             </w:pPr>
-            <w:r>
-              <w:rPr>
-                <w:rFonts w:cstheme="minorHAnsi"/>
-                <w:sz w:val="24"/>
-                <w:szCs w:val="24"/>
-              </w:rPr>
-              <w:t>Merancang Tampilan</w:t>
-            </w:r>
+            <w:proofErr w:type="spellStart"/>
+            <w:r>
+              <w:rPr>
+                <w:rFonts w:cstheme="minorHAnsi"/>
+                <w:sz w:val="24"/>
+                <w:szCs w:val="24"/>
+              </w:rPr>
+              <w:t>Merancang</w:t>
+            </w:r>
+            <w:proofErr w:type="spellEnd"/>
+            <w:r>
+              <w:rPr>
+                <w:rFonts w:cstheme="minorHAnsi"/>
+                <w:sz w:val="24"/>
+                <w:szCs w:val="24"/>
+              </w:rPr>
+              <w:t xml:space="preserve"> </w:t>
+            </w:r>
+            <w:proofErr w:type="spellStart"/>
+            <w:r>
+              <w:rPr>
+                <w:rFonts w:cstheme="minorHAnsi"/>
+                <w:sz w:val="24"/>
+                <w:szCs w:val="24"/>
+              </w:rPr>
+              <w:t>Tampilan</w:t>
+            </w:r>
+            <w:proofErr w:type="spellEnd"/>
           </w:p>
         </w:tc>
         <w:tc>
@@ -2352,6 +2745,7 @@
                 <w:szCs w:val="24"/>
               </w:rPr>
             </w:pPr>
+            <w:proofErr w:type="spellStart"/>
             <w:r>
               <w:rPr>
                 <w:rFonts w:cstheme="minorHAnsi"/>
@@ -2360,7 +2754,40 @@
                 <w:sz w:val="24"/>
                 <w:szCs w:val="24"/>
               </w:rPr>
-              <w:t>Pertemuan dengan Client</w:t>
+              <w:t>Pertemuan</w:t>
+            </w:r>
+            <w:proofErr w:type="spellEnd"/>
+            <w:r>
+              <w:rPr>
+                <w:rFonts w:cstheme="minorHAnsi"/>
+                <w:b/>
+                <w:bCs/>
+                <w:sz w:val="24"/>
+                <w:szCs w:val="24"/>
+              </w:rPr>
+              <w:t xml:space="preserve"> </w:t>
+            </w:r>
+            <w:proofErr w:type="spellStart"/>
+            <w:r>
+              <w:rPr>
+                <w:rFonts w:cstheme="minorHAnsi"/>
+                <w:b/>
+                <w:bCs/>
+                <w:sz w:val="24"/>
+                <w:szCs w:val="24"/>
+              </w:rPr>
+              <w:t>dengan</w:t>
+            </w:r>
+            <w:proofErr w:type="spellEnd"/>
+            <w:r>
+              <w:rPr>
+                <w:rFonts w:cstheme="minorHAnsi"/>
+                <w:b/>
+                <w:bCs/>
+                <w:sz w:val="24"/>
+                <w:szCs w:val="24"/>
+              </w:rPr>
+              <w:t xml:space="preserve"> Client</w:t>
             </w:r>
           </w:p>
         </w:tc>
@@ -2479,13 +2906,23 @@
                 <w:szCs w:val="24"/>
               </w:rPr>
             </w:pPr>
-            <w:r>
-              <w:rPr>
-                <w:rFonts w:cstheme="minorHAnsi"/>
-                <w:sz w:val="24"/>
-                <w:szCs w:val="24"/>
-              </w:rPr>
-              <w:t>PEmbuatan Project Charter</w:t>
+            <w:proofErr w:type="spellStart"/>
+            <w:r>
+              <w:rPr>
+                <w:rFonts w:cstheme="minorHAnsi"/>
+                <w:sz w:val="24"/>
+                <w:szCs w:val="24"/>
+              </w:rPr>
+              <w:t>PEmbuatan</w:t>
+            </w:r>
+            <w:proofErr w:type="spellEnd"/>
+            <w:r>
+              <w:rPr>
+                <w:rFonts w:cstheme="minorHAnsi"/>
+                <w:sz w:val="24"/>
+                <w:szCs w:val="24"/>
+              </w:rPr>
+              <w:t xml:space="preserve"> Project Charter</w:t>
             </w:r>
           </w:p>
         </w:tc>
@@ -2611,13 +3048,23 @@
                 <w:szCs w:val="24"/>
               </w:rPr>
             </w:pPr>
-            <w:r>
-              <w:rPr>
-                <w:rFonts w:cstheme="minorHAnsi"/>
-                <w:sz w:val="24"/>
-                <w:szCs w:val="24"/>
-              </w:rPr>
-              <w:t>Pembuatan Project Management Plan</w:t>
+            <w:proofErr w:type="spellStart"/>
+            <w:r>
+              <w:rPr>
+                <w:rFonts w:cstheme="minorHAnsi"/>
+                <w:sz w:val="24"/>
+                <w:szCs w:val="24"/>
+              </w:rPr>
+              <w:t>Pembuatan</w:t>
+            </w:r>
+            <w:proofErr w:type="spellEnd"/>
+            <w:r>
+              <w:rPr>
+                <w:rFonts w:cstheme="minorHAnsi"/>
+                <w:sz w:val="24"/>
+                <w:szCs w:val="24"/>
+              </w:rPr>
+              <w:t xml:space="preserve"> Project Management Plan</w:t>
             </w:r>
           </w:p>
         </w:tc>
@@ -2743,13 +3190,59 @@
                 <w:szCs w:val="24"/>
               </w:rPr>
             </w:pPr>
-            <w:r>
-              <w:rPr>
-                <w:rFonts w:cstheme="minorHAnsi"/>
-                <w:sz w:val="24"/>
-                <w:szCs w:val="24"/>
-              </w:rPr>
-              <w:t>Mendapatkan Persetujuan dari Stakeholder</w:t>
+            <w:proofErr w:type="spellStart"/>
+            <w:r>
+              <w:rPr>
+                <w:rFonts w:cstheme="minorHAnsi"/>
+                <w:sz w:val="24"/>
+                <w:szCs w:val="24"/>
+              </w:rPr>
+              <w:t>Mendapatkan</w:t>
+            </w:r>
+            <w:proofErr w:type="spellEnd"/>
+            <w:r>
+              <w:rPr>
+                <w:rFonts w:cstheme="minorHAnsi"/>
+                <w:sz w:val="24"/>
+                <w:szCs w:val="24"/>
+              </w:rPr>
+              <w:t xml:space="preserve"> </w:t>
+            </w:r>
+            <w:proofErr w:type="spellStart"/>
+            <w:r>
+              <w:rPr>
+                <w:rFonts w:cstheme="minorHAnsi"/>
+                <w:sz w:val="24"/>
+                <w:szCs w:val="24"/>
+              </w:rPr>
+              <w:t>Persetujuan</w:t>
+            </w:r>
+            <w:proofErr w:type="spellEnd"/>
+            <w:r>
+              <w:rPr>
+                <w:rFonts w:cstheme="minorHAnsi"/>
+                <w:sz w:val="24"/>
+                <w:szCs w:val="24"/>
+              </w:rPr>
+              <w:t xml:space="preserve"> </w:t>
+            </w:r>
+            <w:proofErr w:type="spellStart"/>
+            <w:r>
+              <w:rPr>
+                <w:rFonts w:cstheme="minorHAnsi"/>
+                <w:sz w:val="24"/>
+                <w:szCs w:val="24"/>
+              </w:rPr>
+              <w:t>dari</w:t>
+            </w:r>
+            <w:proofErr w:type="spellEnd"/>
+            <w:r>
+              <w:rPr>
+                <w:rFonts w:cstheme="minorHAnsi"/>
+                <w:sz w:val="24"/>
+                <w:szCs w:val="24"/>
+              </w:rPr>
+              <w:t xml:space="preserve"> Stakeholder</w:t>
             </w:r>
           </w:p>
         </w:tc>
@@ -3008,13 +3501,23 @@
                 <w:szCs w:val="24"/>
               </w:rPr>
             </w:pPr>
-            <w:r>
-              <w:rPr>
-                <w:rFonts w:cstheme="minorHAnsi"/>
-                <w:sz w:val="24"/>
-                <w:szCs w:val="24"/>
-              </w:rPr>
-              <w:t>Pembuatan Database</w:t>
+            <w:proofErr w:type="spellStart"/>
+            <w:r>
+              <w:rPr>
+                <w:rFonts w:cstheme="minorHAnsi"/>
+                <w:sz w:val="24"/>
+                <w:szCs w:val="24"/>
+              </w:rPr>
+              <w:t>Pembuatan</w:t>
+            </w:r>
+            <w:proofErr w:type="spellEnd"/>
+            <w:r>
+              <w:rPr>
+                <w:rFonts w:cstheme="minorHAnsi"/>
+                <w:sz w:val="24"/>
+                <w:szCs w:val="24"/>
+              </w:rPr>
+              <w:t xml:space="preserve"> Database</w:t>
             </w:r>
           </w:p>
         </w:tc>
@@ -3532,6 +4035,7 @@
                 <w:szCs w:val="24"/>
               </w:rPr>
             </w:pPr>
+            <w:proofErr w:type="spellStart"/>
             <w:r>
               <w:rPr>
                 <w:rFonts w:cstheme="minorHAnsi"/>
@@ -3542,6 +4046,7 @@
               </w:rPr>
               <w:t>Controling</w:t>
             </w:r>
+            <w:proofErr w:type="spellEnd"/>
           </w:p>
         </w:tc>
         <w:tc>
@@ -3669,14 +4174,52 @@
                 <w:szCs w:val="24"/>
               </w:rPr>
             </w:pPr>
-            <w:r>
-              <w:rPr>
-                <w:rFonts w:cstheme="minorHAnsi"/>
-                <w:sz w:val="24"/>
-                <w:szCs w:val="24"/>
-              </w:rPr>
-              <w:t>Laporan Kemajuan Mingguan</w:t>
-            </w:r>
+            <w:proofErr w:type="spellStart"/>
+            <w:r>
+              <w:rPr>
+                <w:rFonts w:cstheme="minorHAnsi"/>
+                <w:sz w:val="24"/>
+                <w:szCs w:val="24"/>
+              </w:rPr>
+              <w:t>Laporan</w:t>
+            </w:r>
+            <w:proofErr w:type="spellEnd"/>
+            <w:r>
+              <w:rPr>
+                <w:rFonts w:cstheme="minorHAnsi"/>
+                <w:sz w:val="24"/>
+                <w:szCs w:val="24"/>
+              </w:rPr>
+              <w:t xml:space="preserve"> </w:t>
+            </w:r>
+            <w:proofErr w:type="spellStart"/>
+            <w:r>
+              <w:rPr>
+                <w:rFonts w:cstheme="minorHAnsi"/>
+                <w:sz w:val="24"/>
+                <w:szCs w:val="24"/>
+              </w:rPr>
+              <w:t>Kemajuan</w:t>
+            </w:r>
+            <w:proofErr w:type="spellEnd"/>
+            <w:r>
+              <w:rPr>
+                <w:rFonts w:cstheme="minorHAnsi"/>
+                <w:sz w:val="24"/>
+                <w:szCs w:val="24"/>
+              </w:rPr>
+              <w:t xml:space="preserve"> </w:t>
+            </w:r>
+            <w:proofErr w:type="spellStart"/>
+            <w:r>
+              <w:rPr>
+                <w:rFonts w:cstheme="minorHAnsi"/>
+                <w:sz w:val="24"/>
+                <w:szCs w:val="24"/>
+              </w:rPr>
+              <w:t>Mingguan</w:t>
+            </w:r>
+            <w:proofErr w:type="spellEnd"/>
           </w:p>
         </w:tc>
         <w:tc>
@@ -3804,13 +4347,23 @@
                 <w:szCs w:val="24"/>
               </w:rPr>
             </w:pPr>
-            <w:r>
-              <w:rPr>
-                <w:rFonts w:cstheme="minorHAnsi"/>
-                <w:sz w:val="24"/>
-                <w:szCs w:val="24"/>
-              </w:rPr>
-              <w:t>Berita Acara</w:t>
+            <w:proofErr w:type="spellStart"/>
+            <w:r>
+              <w:rPr>
+                <w:rFonts w:cstheme="minorHAnsi"/>
+                <w:sz w:val="24"/>
+                <w:szCs w:val="24"/>
+              </w:rPr>
+              <w:t>Berita</w:t>
+            </w:r>
+            <w:proofErr w:type="spellEnd"/>
+            <w:r>
+              <w:rPr>
+                <w:rFonts w:cstheme="minorHAnsi"/>
+                <w:sz w:val="24"/>
+                <w:szCs w:val="24"/>
+              </w:rPr>
+              <w:t xml:space="preserve"> Acara</w:t>
             </w:r>
           </w:p>
         </w:tc>
@@ -3939,14 +4492,70 @@
                 <w:szCs w:val="24"/>
               </w:rPr>
             </w:pPr>
-            <w:r>
-              <w:rPr>
-                <w:rFonts w:cstheme="minorHAnsi"/>
-                <w:sz w:val="24"/>
-                <w:szCs w:val="24"/>
-              </w:rPr>
-              <w:t>Rencana Manajemen Proyek yang direvisi</w:t>
-            </w:r>
+            <w:proofErr w:type="spellStart"/>
+            <w:r>
+              <w:rPr>
+                <w:rFonts w:cstheme="minorHAnsi"/>
+                <w:sz w:val="24"/>
+                <w:szCs w:val="24"/>
+              </w:rPr>
+              <w:t>Rencana</w:t>
+            </w:r>
+            <w:proofErr w:type="spellEnd"/>
+            <w:r>
+              <w:rPr>
+                <w:rFonts w:cstheme="minorHAnsi"/>
+                <w:sz w:val="24"/>
+                <w:szCs w:val="24"/>
+              </w:rPr>
+              <w:t xml:space="preserve"> </w:t>
+            </w:r>
+            <w:proofErr w:type="spellStart"/>
+            <w:r>
+              <w:rPr>
+                <w:rFonts w:cstheme="minorHAnsi"/>
+                <w:sz w:val="24"/>
+                <w:szCs w:val="24"/>
+              </w:rPr>
+              <w:t>Manajemen</w:t>
+            </w:r>
+            <w:proofErr w:type="spellEnd"/>
+            <w:r>
+              <w:rPr>
+                <w:rFonts w:cstheme="minorHAnsi"/>
+                <w:sz w:val="24"/>
+                <w:szCs w:val="24"/>
+              </w:rPr>
+              <w:t xml:space="preserve"> </w:t>
+            </w:r>
+            <w:proofErr w:type="spellStart"/>
+            <w:r>
+              <w:rPr>
+                <w:rFonts w:cstheme="minorHAnsi"/>
+                <w:sz w:val="24"/>
+                <w:szCs w:val="24"/>
+              </w:rPr>
+              <w:t>Proyek</w:t>
+            </w:r>
+            <w:proofErr w:type="spellEnd"/>
+            <w:r>
+              <w:rPr>
+                <w:rFonts w:cstheme="minorHAnsi"/>
+                <w:sz w:val="24"/>
+                <w:szCs w:val="24"/>
+              </w:rPr>
+              <w:t xml:space="preserve"> yang </w:t>
+            </w:r>
+            <w:proofErr w:type="spellStart"/>
+            <w:r>
+              <w:rPr>
+                <w:rFonts w:cstheme="minorHAnsi"/>
+                <w:sz w:val="24"/>
+                <w:szCs w:val="24"/>
+              </w:rPr>
+              <w:t>direvisi</w:t>
+            </w:r>
+            <w:proofErr w:type="spellEnd"/>
           </w:p>
         </w:tc>
         <w:tc>
@@ -4074,13 +4683,23 @@
                 <w:szCs w:val="24"/>
               </w:rPr>
             </w:pPr>
-            <w:r>
-              <w:rPr>
-                <w:rFonts w:cstheme="minorHAnsi"/>
-                <w:sz w:val="24"/>
-                <w:szCs w:val="24"/>
-              </w:rPr>
-              <w:t>Laporan Akhir</w:t>
+            <w:proofErr w:type="spellStart"/>
+            <w:r>
+              <w:rPr>
+                <w:rFonts w:cstheme="minorHAnsi"/>
+                <w:sz w:val="24"/>
+                <w:szCs w:val="24"/>
+              </w:rPr>
+              <w:t>Laporan</w:t>
+            </w:r>
+            <w:proofErr w:type="spellEnd"/>
+            <w:r>
+              <w:rPr>
+                <w:rFonts w:cstheme="minorHAnsi"/>
+                <w:sz w:val="24"/>
+                <w:szCs w:val="24"/>
+              </w:rPr>
+              <w:t xml:space="preserve"> Akhir</w:t>
             </w:r>
           </w:p>
         </w:tc>
